--- a/reports/practice_report_template.docx
+++ b/reports/practice_report_template.docx
@@ -1,6 +1,6 @@
 
 <file path=word/document.xml><?xml version="1.0" encoding="utf-8"?>
-<w:document xmlns:wpc="http://schemas.microsoft.com/office/word/2010/wordprocessingCanvas" xmlns:mc="http://schemas.openxmlformats.org/markup-compatibility/2006" xmlns:o="urn:schemas-microsoft-com:office:office" xmlns:r="http://schemas.openxmlformats.org/officeDocument/2006/relationships" xmlns:m="http://schemas.openxmlformats.org/officeDocument/2006/math" xmlns:v="urn:schemas-microsoft-com:vml" xmlns:wp14="http://schemas.microsoft.com/office/word/2010/wordprocessingDrawing" xmlns:wp="http://schemas.openxmlformats.org/drawingml/2006/wordprocessingDrawing" xmlns:w10="urn:schemas-microsoft-com:office:word" xmlns:w="http://schemas.openxmlformats.org/wordprocessingml/2006/main" xmlns:w14="http://schemas.microsoft.com/office/word/2010/wordml" xmlns:w15="http://schemas.microsoft.com/office/word/2012/wordml" xmlns:wpg="http://schemas.microsoft.com/office/word/2010/wordprocessingGroup" xmlns:wpi="http://schemas.microsoft.com/office/word/2010/wordprocessingInk" xmlns:wne="http://schemas.microsoft.com/office/word/2006/wordml" xmlns:wps="http://schemas.microsoft.com/office/word/2010/wordprocessingShape" mc:Ignorable="w14 w15 wp14">
+<w:document xmlns:wpc="http://schemas.microsoft.com/office/word/2010/wordprocessingCanvas" xmlns:cx="http://schemas.microsoft.com/office/drawing/2014/chartex" xmlns:cx1="http://schemas.microsoft.com/office/drawing/2015/9/8/chartex" xmlns:cx2="http://schemas.microsoft.com/office/drawing/2015/10/21/chartex" xmlns:cx3="http://schemas.microsoft.com/office/drawing/2016/5/9/chartex" xmlns:cx4="http://schemas.microsoft.com/office/drawing/2016/5/10/chartex" xmlns:cx5="http://schemas.microsoft.com/office/drawing/2016/5/11/chartex" xmlns:cx6="http://schemas.microsoft.com/office/drawing/2016/5/12/chartex" xmlns:cx7="http://schemas.microsoft.com/office/drawing/2016/5/13/chartex" xmlns:cx8="http://schemas.microsoft.com/office/drawing/2016/5/14/chartex" xmlns:mc="http://schemas.openxmlformats.org/markup-compatibility/2006" xmlns:aink="http://schemas.microsoft.com/office/drawing/2016/ink" xmlns:am3d="http://schemas.microsoft.com/office/drawing/2017/model3d" xmlns:o="urn:schemas-microsoft-com:office:office" xmlns:oel="http://schemas.microsoft.com/office/2019/extlst" xmlns:r="http://schemas.openxmlformats.org/officeDocument/2006/relationships" xmlns:m="http://schemas.openxmlformats.org/officeDocument/2006/math" xmlns:v="urn:schemas-microsoft-com:vml" xmlns:wp14="http://schemas.microsoft.com/office/word/2010/wordprocessingDrawing" xmlns:wp="http://schemas.openxmlformats.org/drawingml/2006/wordprocessingDrawing" xmlns:w10="urn:schemas-microsoft-com:office:word" xmlns:w="http://schemas.openxmlformats.org/wordprocessingml/2006/main" xmlns:w14="http://schemas.microsoft.com/office/word/2010/wordml" xmlns:w15="http://schemas.microsoft.com/office/word/2012/wordml" xmlns:w16cex="http://schemas.microsoft.com/office/word/2018/wordml/cex" xmlns:w16cid="http://schemas.microsoft.com/office/word/2016/wordml/cid" xmlns:w16="http://schemas.microsoft.com/office/word/2018/wordml" xmlns:w16sdtdh="http://schemas.microsoft.com/office/word/2020/wordml/sdtdatahash" xmlns:w16se="http://schemas.microsoft.com/office/word/2015/wordml/symex" xmlns:wpg="http://schemas.microsoft.com/office/word/2010/wordprocessingGroup" xmlns:wpi="http://schemas.microsoft.com/office/word/2010/wordprocessingInk" xmlns:wne="http://schemas.microsoft.com/office/word/2006/wordml" xmlns:wps="http://schemas.microsoft.com/office/word/2010/wordprocessingShape" mc:Ignorable="w14 w15 w16se w16cid w16 w16cex w16sdtdh wp14">
   <w:body>
     <w:p>
       <w:pPr>
@@ -99,9 +99,10 @@
           <w:color w:val="000000"/>
           <w:sz w:val="24"/>
           <w:szCs w:val="24"/>
+          <w:u w:val="single"/>
           <w:lang w:eastAsia="en-US" w:bidi="en-US"/>
         </w:rPr>
-        <w:t>_______________________________</w:t>
+        <w:t>информационных технологий</w:t>
       </w:r>
       <w:r>
         <w:rPr>
@@ -114,6 +115,19 @@
         <w:br/>
         <w:t>Кафедра «</w:t>
       </w:r>
+      <w:proofErr w:type="spellStart"/>
+      <w:r>
+        <w:rPr>
+          <w:rFonts w:ascii="Times New Roman" w:eastAsia="Times New Roman" w:hAnsi="Times New Roman" w:cs="Times New Roman"/>
+          <w:color w:val="000000"/>
+          <w:sz w:val="24"/>
+          <w:szCs w:val="24"/>
+          <w:u w:val="single"/>
+          <w:lang w:eastAsia="en-US" w:bidi="en-US"/>
+        </w:rPr>
+        <w:t>СМАРТ-технологии</w:t>
+      </w:r>
+      <w:proofErr w:type="spellEnd"/>
       <w:r>
         <w:rPr>
           <w:rFonts w:ascii="Times New Roman" w:eastAsia="Times New Roman" w:hAnsi="Times New Roman" w:cs="Times New Roman"/>
@@ -122,24 +136,23 @@
           <w:szCs w:val="24"/>
           <w:lang w:eastAsia="en-US" w:bidi="en-US"/>
         </w:rPr>
-        <w:t>_____________________________________</w:t>
-      </w:r>
-      <w:r>
-        <w:rPr>
-          <w:rFonts w:ascii="Times New Roman" w:eastAsia="Times New Roman" w:hAnsi="Times New Roman" w:cs="Times New Roman"/>
+        <w:t>»</w:t>
+      </w:r>
+    </w:p>
+    <w:p>
+      <w:pPr>
+        <w:spacing w:before="100" w:beforeAutospacing="1" w:after="100" w:afterAutospacing="1" w:line="360" w:lineRule="auto"/>
+        <w:ind w:left="408" w:right="15"/>
+        <w:jc w:val="center"/>
+        <w:rPr>
+          <w:rFonts w:ascii="Times New Roman" w:hAnsi="Times New Roman" w:cs="Times New Roman"/>
           <w:color w:val="000000"/>
           <w:sz w:val="24"/>
           <w:szCs w:val="24"/>
           <w:lang w:eastAsia="en-US" w:bidi="en-US"/>
         </w:rPr>
-        <w:t>»</w:t>
-      </w:r>
-    </w:p>
-    <w:p>
-      <w:pPr>
-        <w:spacing w:before="100" w:beforeAutospacing="1" w:after="100" w:afterAutospacing="1" w:line="360" w:lineRule="auto"/>
-        <w:ind w:left="408" w:right="15"/>
-        <w:jc w:val="center"/>
+      </w:pPr>
+      <w:r>
         <w:rPr>
           <w:rFonts w:ascii="Times New Roman" w:hAnsi="Times New Roman" w:cs="Times New Roman"/>
           <w:color w:val="000000"/>
@@ -147,7 +160,8 @@
           <w:szCs w:val="24"/>
           <w:lang w:eastAsia="en-US" w:bidi="en-US"/>
         </w:rPr>
-      </w:pPr>
+        <w:t>Направление подготовки/ с</w:t>
+      </w:r>
       <w:r>
         <w:rPr>
           <w:rFonts w:ascii="Times New Roman" w:hAnsi="Times New Roman" w:cs="Times New Roman"/>
@@ -156,7 +170,7 @@
           <w:szCs w:val="24"/>
           <w:lang w:eastAsia="en-US" w:bidi="en-US"/>
         </w:rPr>
-        <w:t>Направление подготовки/ с</w:t>
+        <w:t xml:space="preserve">пециальность: </w:t>
       </w:r>
       <w:r>
         <w:rPr>
@@ -164,19 +178,10 @@
           <w:color w:val="000000"/>
           <w:sz w:val="24"/>
           <w:szCs w:val="24"/>
+          <w:u w:val="single"/>
           <w:lang w:eastAsia="en-US" w:bidi="en-US"/>
         </w:rPr>
-        <w:t xml:space="preserve">пециальность: </w:t>
-      </w:r>
-      <w:r>
-        <w:rPr>
-          <w:rFonts w:ascii="Times New Roman" w:hAnsi="Times New Roman" w:cs="Times New Roman"/>
-          <w:color w:val="000000"/>
-          <w:sz w:val="24"/>
-          <w:szCs w:val="24"/>
-          <w:lang w:eastAsia="en-US" w:bidi="en-US"/>
-        </w:rPr>
-        <w:t>______________________________________</w:t>
+        <w:t>Интеллектуальные беспилотные системы</w:t>
       </w:r>
     </w:p>
     <w:p>
@@ -382,7 +387,16 @@
           <w:sz w:val="28"/>
           <w:lang w:eastAsia="en-US" w:bidi="en-US"/>
         </w:rPr>
-        <w:t xml:space="preserve">Московский </w:t>
+        <w:t>Московский Политех</w:t>
+      </w:r>
+      <w:r>
+        <w:rPr>
+          <w:rFonts w:ascii="Times New Roman" w:eastAsia="Times New Roman" w:hAnsi="Times New Roman" w:cs="Times New Roman"/>
+          <w:color w:val="000000"/>
+          <w:sz w:val="28"/>
+          <w:lang w:eastAsia="en-US" w:bidi="en-US"/>
+        </w:rPr>
+        <w:t xml:space="preserve">, кафедра </w:t>
       </w:r>
       <w:proofErr w:type="spellStart"/>
       <w:r>
@@ -392,18 +406,9 @@
           <w:sz w:val="28"/>
           <w:lang w:eastAsia="en-US" w:bidi="en-US"/>
         </w:rPr>
-        <w:t>Политех</w:t>
+        <w:t>СМАРТ-технологий</w:t>
       </w:r>
       <w:proofErr w:type="spellEnd"/>
-      <w:r>
-        <w:rPr>
-          <w:rFonts w:ascii="Times New Roman" w:eastAsia="Times New Roman" w:hAnsi="Times New Roman" w:cs="Times New Roman"/>
-          <w:color w:val="000000"/>
-          <w:sz w:val="28"/>
-          <w:lang w:eastAsia="en-US" w:bidi="en-US"/>
-        </w:rPr>
-        <w:t>, кафедра _________________</w:t>
-      </w:r>
     </w:p>
     <w:p>
       <w:pPr>
@@ -512,26 +517,11 @@
           <w:lang w:eastAsia="en-US" w:bidi="en-US"/>
         </w:rPr>
       </w:pPr>
-      <w:bookmarkStart w:id="0" w:name="_GoBack"/>
-      <w:bookmarkEnd w:id="0"/>
     </w:p>
     <w:p>
       <w:pPr>
         <w:spacing w:before="100" w:beforeAutospacing="1" w:after="100" w:afterAutospacing="1" w:line="360" w:lineRule="auto"/>
-        <w:ind w:left="-5" w:right="67"/>
-        <w:rPr>
-          <w:rFonts w:ascii="Times New Roman" w:eastAsia="Times New Roman" w:hAnsi="Times New Roman" w:cs="Times New Roman"/>
-          <w:color w:val="000000"/>
-          <w:sz w:val="28"/>
-          <w:szCs w:val="28"/>
-          <w:lang w:eastAsia="en-US" w:bidi="en-US"/>
-        </w:rPr>
-      </w:pPr>
-    </w:p>
-    <w:p>
-      <w:pPr>
-        <w:spacing w:before="100" w:beforeAutospacing="1" w:after="100" w:afterAutospacing="1" w:line="360" w:lineRule="auto"/>
-        <w:ind w:left="10" w:right="11"/>
+        <w:ind w:right="11"/>
         <w:jc w:val="center"/>
         <w:rPr>
           <w:rFonts w:ascii="Times New Roman" w:eastAsia="Times New Roman" w:hAnsi="Times New Roman" w:cs="Times New Roman"/>
@@ -592,27 +582,6 @@
         <w:lastRenderedPageBreak/>
         <w:t>ОГЛАВЛЕНИЕ</w:t>
       </w:r>
-    </w:p>
-    <w:p>
-      <w:pPr>
-        <w:keepNext/>
-        <w:keepLines/>
-        <w:pBdr>
-          <w:top w:val="nil"/>
-          <w:left w:val="nil"/>
-          <w:bottom w:val="nil"/>
-          <w:right w:val="nil"/>
-          <w:between w:val="nil"/>
-        </w:pBdr>
-        <w:spacing w:after="0" w:line="360" w:lineRule="auto"/>
-        <w:jc w:val="center"/>
-        <w:rPr>
-          <w:rFonts w:ascii="Times New Roman" w:eastAsia="Times New Roman" w:hAnsi="Times New Roman" w:cs="Times New Roman"/>
-          <w:color w:val="000000"/>
-          <w:sz w:val="28"/>
-          <w:szCs w:val="28"/>
-        </w:rPr>
-      </w:pPr>
     </w:p>
     <w:p>
       <w:pPr>
@@ -674,16 +643,7 @@
           <w:sz w:val="28"/>
           <w:szCs w:val="28"/>
         </w:rPr>
-        <w:t>Общая информация о проекте</w:t>
-      </w:r>
-      <w:r>
-        <w:rPr>
-          <w:rFonts w:ascii="Times New Roman" w:eastAsia="Times New Roman" w:hAnsi="Times New Roman" w:cs="Times New Roman"/>
-          <w:color w:val="000000"/>
-          <w:sz w:val="28"/>
-          <w:szCs w:val="28"/>
-        </w:rPr>
-        <w:t>:</w:t>
+        <w:t>Общая информация о проекте:</w:t>
       </w:r>
     </w:p>
     <w:p>
@@ -751,16 +711,7 @@
           <w:sz w:val="28"/>
           <w:szCs w:val="28"/>
         </w:rPr>
-        <w:t xml:space="preserve">Цели и задачи </w:t>
-      </w:r>
-      <w:r>
-        <w:rPr>
-          <w:rFonts w:ascii="Times New Roman" w:eastAsia="Times New Roman" w:hAnsi="Times New Roman" w:cs="Times New Roman"/>
-          <w:color w:val="000000"/>
-          <w:sz w:val="28"/>
-          <w:szCs w:val="28"/>
-        </w:rPr>
-        <w:t>проекта</w:t>
+        <w:t>Цели и задачи проекта</w:t>
       </w:r>
     </w:p>
     <w:p>
@@ -992,34 +943,128 @@
           <w:sz w:val="28"/>
           <w:szCs w:val="28"/>
         </w:rPr>
-        <w:t>Описание достигнутых результатов по</w:t>
-      </w:r>
-      <w:r>
-        <w:rPr>
-          <w:rFonts w:ascii="Times New Roman" w:eastAsia="Times New Roman" w:hAnsi="Times New Roman" w:cs="Times New Roman"/>
-          <w:color w:val="000000"/>
-          <w:sz w:val="28"/>
-          <w:szCs w:val="28"/>
-        </w:rPr>
-        <w:t xml:space="preserve"> проектной </w:t>
-      </w:r>
-      <w:r>
-        <w:rPr>
-          <w:rFonts w:ascii="Times New Roman" w:eastAsia="Times New Roman" w:hAnsi="Times New Roman" w:cs="Times New Roman"/>
-          <w:color w:val="000000"/>
-          <w:sz w:val="28"/>
-          <w:szCs w:val="28"/>
-        </w:rPr>
-        <w:t>практик</w:t>
-      </w:r>
-      <w:r>
-        <w:rPr>
-          <w:rFonts w:ascii="Times New Roman" w:eastAsia="Times New Roman" w:hAnsi="Times New Roman" w:cs="Times New Roman"/>
-          <w:color w:val="000000"/>
-          <w:sz w:val="28"/>
-          <w:szCs w:val="28"/>
-        </w:rPr>
-        <w:t>е</w:t>
+        <w:t>Описание достигнутых результатов по проектной практике</w:t>
+      </w:r>
+    </w:p>
+    <w:p>
+      <w:pPr>
+        <w:pStyle w:val="a6"/>
+        <w:keepNext/>
+        <w:keepLines/>
+        <w:numPr>
+          <w:ilvl w:val="0"/>
+          <w:numId w:val="19"/>
+        </w:numPr>
+        <w:pBdr>
+          <w:top w:val="nil"/>
+          <w:left w:val="nil"/>
+          <w:bottom w:val="nil"/>
+          <w:right w:val="nil"/>
+          <w:between w:val="nil"/>
+        </w:pBdr>
+        <w:spacing w:after="0" w:line="360" w:lineRule="auto"/>
+        <w:rPr>
+          <w:rFonts w:ascii="Times New Roman" w:eastAsia="Times New Roman" w:hAnsi="Times New Roman" w:cs="Times New Roman"/>
+          <w:color w:val="000000"/>
+          <w:sz w:val="28"/>
+          <w:szCs w:val="28"/>
+        </w:rPr>
+      </w:pPr>
+      <w:r>
+        <w:rPr>
+          <w:rFonts w:ascii="Times New Roman" w:eastAsia="Times New Roman" w:hAnsi="Times New Roman" w:cs="Times New Roman"/>
+          <w:color w:val="000000"/>
+          <w:sz w:val="28"/>
+          <w:szCs w:val="28"/>
+        </w:rPr>
+        <w:t>Заключение</w:t>
+      </w:r>
+    </w:p>
+    <w:p>
+      <w:pPr>
+        <w:pStyle w:val="a6"/>
+        <w:keepNext/>
+        <w:keepLines/>
+        <w:numPr>
+          <w:ilvl w:val="0"/>
+          <w:numId w:val="19"/>
+        </w:numPr>
+        <w:pBdr>
+          <w:top w:val="nil"/>
+          <w:left w:val="nil"/>
+          <w:bottom w:val="nil"/>
+          <w:right w:val="nil"/>
+          <w:between w:val="nil"/>
+        </w:pBdr>
+        <w:spacing w:after="0" w:line="360" w:lineRule="auto"/>
+        <w:rPr>
+          <w:rFonts w:ascii="Times New Roman" w:eastAsia="Times New Roman" w:hAnsi="Times New Roman" w:cs="Times New Roman"/>
+          <w:color w:val="000000"/>
+          <w:sz w:val="28"/>
+          <w:szCs w:val="28"/>
+        </w:rPr>
+      </w:pPr>
+      <w:r>
+        <w:rPr>
+          <w:rFonts w:ascii="Times New Roman" w:eastAsia="Times New Roman" w:hAnsi="Times New Roman" w:cs="Times New Roman"/>
+          <w:color w:val="000000"/>
+          <w:sz w:val="28"/>
+          <w:szCs w:val="28"/>
+        </w:rPr>
+        <w:t>Список использованной литературы</w:t>
+      </w:r>
+    </w:p>
+    <w:p>
+      <w:pPr>
+        <w:pStyle w:val="a6"/>
+        <w:keepNext/>
+        <w:keepLines/>
+        <w:numPr>
+          <w:ilvl w:val="0"/>
+          <w:numId w:val="19"/>
+        </w:numPr>
+        <w:pBdr>
+          <w:top w:val="nil"/>
+          <w:left w:val="nil"/>
+          <w:bottom w:val="nil"/>
+          <w:right w:val="nil"/>
+          <w:between w:val="nil"/>
+        </w:pBdr>
+        <w:spacing w:after="0" w:line="360" w:lineRule="auto"/>
+        <w:rPr>
+          <w:rFonts w:ascii="Times New Roman" w:eastAsia="Times New Roman" w:hAnsi="Times New Roman" w:cs="Times New Roman"/>
+          <w:color w:val="000000"/>
+          <w:sz w:val="28"/>
+          <w:szCs w:val="28"/>
+        </w:rPr>
+      </w:pPr>
+      <w:r>
+        <w:rPr>
+          <w:rFonts w:ascii="Times New Roman" w:eastAsia="Times New Roman" w:hAnsi="Times New Roman" w:cs="Times New Roman"/>
+          <w:color w:val="000000"/>
+          <w:sz w:val="28"/>
+          <w:szCs w:val="28"/>
+        </w:rPr>
+        <w:t>Приложения</w:t>
+      </w:r>
+    </w:p>
+    <w:p>
+      <w:pPr>
+        <w:rPr>
+          <w:rFonts w:ascii="Times New Roman" w:eastAsia="Times New Roman" w:hAnsi="Times New Roman" w:cs="Times New Roman"/>
+          <w:color w:val="000000"/>
+          <w:sz w:val="28"/>
+          <w:szCs w:val="28"/>
+        </w:rPr>
+      </w:pPr>
+      <w:r>
+        <w:rPr>
+          <w:rFonts w:ascii="Times New Roman" w:eastAsia="Times New Roman" w:hAnsi="Times New Roman" w:cs="Times New Roman"/>
+          <w:color w:val="000000"/>
+          <w:sz w:val="28"/>
+          <w:szCs w:val="28"/>
+        </w:rPr>
+        <w:br w:type="page"/>
       </w:r>
     </w:p>
     <w:p>
@@ -1054,32 +1099,22 @@
           <w:between w:val="nil"/>
         </w:pBdr>
         <w:spacing w:after="0" w:line="360" w:lineRule="auto"/>
-        <w:rPr>
-          <w:rFonts w:ascii="Times New Roman" w:eastAsia="Times New Roman" w:hAnsi="Times New Roman" w:cs="Times New Roman"/>
-          <w:i/>
-          <w:color w:val="000000"/>
-          <w:sz w:val="28"/>
-          <w:szCs w:val="28"/>
-        </w:rPr>
-      </w:pPr>
-      <w:r>
-        <w:rPr>
-          <w:rFonts w:ascii="Times New Roman" w:eastAsia="Times New Roman" w:hAnsi="Times New Roman" w:cs="Times New Roman"/>
-          <w:color w:val="000000"/>
-          <w:sz w:val="28"/>
-          <w:szCs w:val="28"/>
-        </w:rPr>
-        <w:t xml:space="preserve">ЗАКЛЮЧЕНИЕ </w:t>
-      </w:r>
-      <w:r>
-        <w:rPr>
-          <w:rFonts w:ascii="Times New Roman" w:eastAsia="Times New Roman" w:hAnsi="Times New Roman" w:cs="Times New Roman"/>
-          <w:i/>
-          <w:color w:val="000000"/>
-          <w:sz w:val="28"/>
-          <w:szCs w:val="28"/>
-        </w:rPr>
-        <w:t>(выводы о проделанной работе и оценка ценности выполненных задач для заказчика)</w:t>
+        <w:jc w:val="center"/>
+        <w:rPr>
+          <w:rFonts w:ascii="Times New Roman" w:eastAsia="Times New Roman" w:hAnsi="Times New Roman" w:cs="Times New Roman"/>
+          <w:color w:val="000000"/>
+          <w:sz w:val="32"/>
+          <w:szCs w:val="32"/>
+        </w:rPr>
+      </w:pPr>
+      <w:r>
+        <w:rPr>
+          <w:rFonts w:ascii="Times New Roman" w:eastAsia="Times New Roman" w:hAnsi="Times New Roman" w:cs="Times New Roman"/>
+          <w:color w:val="000000"/>
+          <w:sz w:val="32"/>
+          <w:szCs w:val="32"/>
+        </w:rPr>
+        <w:t>ВВЕДЕНИЕ</w:t>
       </w:r>
     </w:p>
     <w:p>
@@ -1108,7 +1143,7 @@
           <w:sz w:val="28"/>
           <w:szCs w:val="28"/>
         </w:rPr>
-        <w:t>СПИСОК ИСПОЛЬЗОВАННОЙ ЛИТЕРАТУРЫ</w:t>
+        <w:t>Проектная практика была направлена на разработку решения для автоматизации формирования Индивидуального плана аспиранта (ИПА) в Московском Политехническом университете. Актуальность проекта обусловлена необходимостью устранения рутинных ошибок при заполнении документа вручную и повышения эффективности работы аспирантов и сотрудников вуза.</w:t>
       </w:r>
     </w:p>
     <w:p>
@@ -1130,34 +1165,6 @@
           <w:szCs w:val="28"/>
         </w:rPr>
       </w:pPr>
-      <w:r>
-        <w:rPr>
-          <w:rFonts w:ascii="Times New Roman" w:eastAsia="Times New Roman" w:hAnsi="Times New Roman" w:cs="Times New Roman"/>
-          <w:color w:val="000000"/>
-          <w:sz w:val="28"/>
-          <w:szCs w:val="28"/>
-        </w:rPr>
-        <w:t>ПРИЛОЖЕНИЯ</w:t>
-      </w:r>
-      <w:r>
-        <w:rPr>
-          <w:rFonts w:ascii="Times New Roman" w:eastAsia="Times New Roman" w:hAnsi="Times New Roman" w:cs="Times New Roman"/>
-          <w:color w:val="000000"/>
-          <w:sz w:val="28"/>
-          <w:szCs w:val="28"/>
-        </w:rPr>
-        <w:t xml:space="preserve"> </w:t>
-      </w:r>
-      <w:r>
-        <w:rPr>
-          <w:rFonts w:ascii="Times New Roman" w:eastAsia="Times New Roman" w:hAnsi="Times New Roman" w:cs="Times New Roman"/>
-          <w:i/>
-          <w:color w:val="000000"/>
-          <w:sz w:val="28"/>
-          <w:szCs w:val="28"/>
-        </w:rPr>
-        <w:t>(при необходимости)</w:t>
-      </w:r>
     </w:p>
     <w:p>
       <w:pPr>
@@ -1171,13 +1178,23 @@
           <w:between w:val="nil"/>
         </w:pBdr>
         <w:spacing w:after="0" w:line="360" w:lineRule="auto"/>
-        <w:rPr>
-          <w:rFonts w:ascii="Times New Roman" w:eastAsia="Times New Roman" w:hAnsi="Times New Roman" w:cs="Times New Roman"/>
-          <w:color w:val="000000"/>
-          <w:sz w:val="28"/>
-          <w:szCs w:val="28"/>
-        </w:rPr>
-      </w:pPr>
+        <w:jc w:val="center"/>
+        <w:rPr>
+          <w:rFonts w:ascii="Times New Roman" w:eastAsia="Times New Roman" w:hAnsi="Times New Roman" w:cs="Times New Roman"/>
+          <w:color w:val="000000"/>
+          <w:sz w:val="32"/>
+          <w:szCs w:val="32"/>
+        </w:rPr>
+      </w:pPr>
+      <w:r>
+        <w:rPr>
+          <w:rFonts w:ascii="Times New Roman" w:eastAsia="Times New Roman" w:hAnsi="Times New Roman" w:cs="Times New Roman"/>
+          <w:color w:val="000000"/>
+          <w:sz w:val="32"/>
+          <w:szCs w:val="32"/>
+        </w:rPr>
+        <w:t>ОБЩАЯ ИНФОРМАЦИЯ О ПРОЕКТЕ</w:t>
+      </w:r>
     </w:p>
     <w:p>
       <w:pPr>
@@ -1194,10 +1211,28 @@
         <w:rPr>
           <w:rFonts w:ascii="Times New Roman" w:eastAsia="Times New Roman" w:hAnsi="Times New Roman" w:cs="Times New Roman"/>
           <w:color w:val="000000"/>
-          <w:sz w:val="28"/>
-          <w:szCs w:val="28"/>
-        </w:rPr>
-      </w:pPr>
+          <w:sz w:val="32"/>
+          <w:szCs w:val="32"/>
+        </w:rPr>
+      </w:pPr>
+      <w:r>
+        <w:rPr>
+          <w:rFonts w:ascii="Times New Roman" w:eastAsia="Times New Roman" w:hAnsi="Times New Roman" w:cs="Times New Roman"/>
+          <w:color w:val="000000"/>
+          <w:sz w:val="32"/>
+          <w:szCs w:val="32"/>
+        </w:rPr>
+        <w:t>Цели и задачи проекта</w:t>
+      </w:r>
+      <w:r>
+        <w:rPr>
+          <w:rFonts w:ascii="Times New Roman" w:eastAsia="Times New Roman" w:hAnsi="Times New Roman" w:cs="Times New Roman"/>
+          <w:color w:val="000000"/>
+          <w:sz w:val="32"/>
+          <w:szCs w:val="32"/>
+        </w:rPr>
+        <w:t>:</w:t>
+      </w:r>
     </w:p>
     <w:p>
       <w:pPr>
@@ -1218,6 +1253,48 @@
           <w:szCs w:val="28"/>
         </w:rPr>
       </w:pPr>
+      <w:r>
+        <w:rPr>
+          <w:rFonts w:ascii="Times New Roman" w:eastAsia="Times New Roman" w:hAnsi="Times New Roman" w:cs="Times New Roman"/>
+          <w:color w:val="000000"/>
+          <w:sz w:val="28"/>
+          <w:szCs w:val="28"/>
+        </w:rPr>
+        <w:t>Цель:</w:t>
+      </w:r>
+    </w:p>
+    <w:p>
+      <w:pPr>
+        <w:keepNext/>
+        <w:keepLines/>
+        <w:pBdr>
+          <w:top w:val="nil"/>
+          <w:left w:val="nil"/>
+          <w:bottom w:val="nil"/>
+          <w:right w:val="nil"/>
+          <w:between w:val="nil"/>
+        </w:pBdr>
+        <w:tabs>
+          <w:tab w:val="left" w:pos="0"/>
+          <w:tab w:val="left" w:pos="426"/>
+        </w:tabs>
+        <w:spacing w:after="0" w:line="360" w:lineRule="auto"/>
+        <w:rPr>
+          <w:rFonts w:ascii="Times New Roman" w:eastAsia="Times New Roman" w:hAnsi="Times New Roman" w:cs="Times New Roman"/>
+          <w:color w:val="000000"/>
+          <w:sz w:val="28"/>
+          <w:szCs w:val="28"/>
+        </w:rPr>
+      </w:pPr>
+      <w:r>
+        <w:rPr>
+          <w:rFonts w:ascii="Times New Roman" w:eastAsia="Times New Roman" w:hAnsi="Times New Roman" w:cs="Times New Roman"/>
+          <w:color w:val="000000"/>
+          <w:sz w:val="28"/>
+          <w:szCs w:val="28"/>
+        </w:rPr>
+        <w:t>Разработать решение для автоматизации заполнения документа «Индивидуальный план аспиранта» (ИПА) с целью ускорения процесса, снижения количества ошибок и повышения удобства для пользователей.</w:t>
+      </w:r>
     </w:p>
     <w:p>
       <w:pPr>
@@ -1254,10 +1331,189 @@
         <w:rPr>
           <w:rFonts w:ascii="Times New Roman" w:eastAsia="Times New Roman" w:hAnsi="Times New Roman" w:cs="Times New Roman"/>
           <w:color w:val="000000"/>
-          <w:sz w:val="28"/>
-          <w:szCs w:val="28"/>
-        </w:rPr>
-      </w:pPr>
+          <w:sz w:val="32"/>
+          <w:szCs w:val="32"/>
+        </w:rPr>
+      </w:pPr>
+      <w:r>
+        <w:rPr>
+          <w:rFonts w:ascii="Times New Roman" w:eastAsia="Times New Roman" w:hAnsi="Times New Roman" w:cs="Times New Roman"/>
+          <w:color w:val="000000"/>
+          <w:sz w:val="32"/>
+          <w:szCs w:val="32"/>
+        </w:rPr>
+        <w:t>Задачи:</w:t>
+      </w:r>
+    </w:p>
+    <w:p>
+      <w:pPr>
+        <w:pStyle w:val="a6"/>
+        <w:keepNext/>
+        <w:keepLines/>
+        <w:numPr>
+          <w:ilvl w:val="0"/>
+          <w:numId w:val="23"/>
+        </w:numPr>
+        <w:pBdr>
+          <w:top w:val="nil"/>
+          <w:left w:val="nil"/>
+          <w:bottom w:val="nil"/>
+          <w:right w:val="nil"/>
+          <w:between w:val="nil"/>
+        </w:pBdr>
+        <w:spacing w:after="0" w:line="360" w:lineRule="auto"/>
+        <w:rPr>
+          <w:rFonts w:ascii="Times New Roman" w:eastAsia="Times New Roman" w:hAnsi="Times New Roman" w:cs="Times New Roman"/>
+          <w:color w:val="000000"/>
+          <w:sz w:val="28"/>
+          <w:szCs w:val="28"/>
+        </w:rPr>
+      </w:pPr>
+      <w:r>
+        <w:rPr>
+          <w:rFonts w:ascii="Times New Roman" w:eastAsia="Times New Roman" w:hAnsi="Times New Roman" w:cs="Times New Roman"/>
+          <w:color w:val="000000"/>
+          <w:sz w:val="28"/>
+          <w:szCs w:val="28"/>
+        </w:rPr>
+        <w:t>Проанализировать текущий процесс заполнения ИПА и выявить проблемные места.</w:t>
+      </w:r>
+    </w:p>
+    <w:p>
+      <w:pPr>
+        <w:pStyle w:val="a6"/>
+        <w:keepNext/>
+        <w:keepLines/>
+        <w:numPr>
+          <w:ilvl w:val="0"/>
+          <w:numId w:val="23"/>
+        </w:numPr>
+        <w:pBdr>
+          <w:top w:val="nil"/>
+          <w:left w:val="nil"/>
+          <w:bottom w:val="nil"/>
+          <w:right w:val="nil"/>
+          <w:between w:val="nil"/>
+        </w:pBdr>
+        <w:spacing w:after="0" w:line="360" w:lineRule="auto"/>
+        <w:rPr>
+          <w:rFonts w:ascii="Times New Roman" w:eastAsia="Times New Roman" w:hAnsi="Times New Roman" w:cs="Times New Roman"/>
+          <w:color w:val="000000"/>
+          <w:sz w:val="28"/>
+          <w:szCs w:val="28"/>
+        </w:rPr>
+      </w:pPr>
+      <w:r>
+        <w:rPr>
+          <w:rFonts w:ascii="Times New Roman" w:eastAsia="Times New Roman" w:hAnsi="Times New Roman" w:cs="Times New Roman"/>
+          <w:color w:val="000000"/>
+          <w:sz w:val="28"/>
+          <w:szCs w:val="28"/>
+        </w:rPr>
+        <w:t>Разработать концепцию автоматизации на основе интеграции Word и Excel.</w:t>
+      </w:r>
+    </w:p>
+    <w:p>
+      <w:pPr>
+        <w:pStyle w:val="a6"/>
+        <w:keepNext/>
+        <w:keepLines/>
+        <w:numPr>
+          <w:ilvl w:val="0"/>
+          <w:numId w:val="23"/>
+        </w:numPr>
+        <w:pBdr>
+          <w:top w:val="nil"/>
+          <w:left w:val="nil"/>
+          <w:bottom w:val="nil"/>
+          <w:right w:val="nil"/>
+          <w:between w:val="nil"/>
+        </w:pBdr>
+        <w:spacing w:after="0" w:line="360" w:lineRule="auto"/>
+        <w:rPr>
+          <w:rFonts w:ascii="Times New Roman" w:eastAsia="Times New Roman" w:hAnsi="Times New Roman" w:cs="Times New Roman"/>
+          <w:color w:val="000000"/>
+          <w:sz w:val="28"/>
+          <w:szCs w:val="28"/>
+        </w:rPr>
+      </w:pPr>
+      <w:r>
+        <w:rPr>
+          <w:rFonts w:ascii="Times New Roman" w:eastAsia="Times New Roman" w:hAnsi="Times New Roman" w:cs="Times New Roman"/>
+          <w:color w:val="000000"/>
+          <w:sz w:val="28"/>
+          <w:szCs w:val="28"/>
+        </w:rPr>
+        <w:t>Создать прототип веб-приложения для автоматизированного формирования ИПА.</w:t>
+      </w:r>
+    </w:p>
+    <w:p>
+      <w:pPr>
+        <w:pStyle w:val="a6"/>
+        <w:keepNext/>
+        <w:keepLines/>
+        <w:numPr>
+          <w:ilvl w:val="0"/>
+          <w:numId w:val="23"/>
+        </w:numPr>
+        <w:pBdr>
+          <w:top w:val="nil"/>
+          <w:left w:val="nil"/>
+          <w:bottom w:val="nil"/>
+          <w:right w:val="nil"/>
+          <w:between w:val="nil"/>
+        </w:pBdr>
+        <w:spacing w:after="0" w:line="360" w:lineRule="auto"/>
+        <w:rPr>
+          <w:rFonts w:ascii="Times New Roman" w:eastAsia="Times New Roman" w:hAnsi="Times New Roman" w:cs="Times New Roman"/>
+          <w:color w:val="000000"/>
+          <w:sz w:val="28"/>
+          <w:szCs w:val="28"/>
+        </w:rPr>
+      </w:pPr>
+      <w:r>
+        <w:rPr>
+          <w:rFonts w:ascii="Times New Roman" w:eastAsia="Times New Roman" w:hAnsi="Times New Roman" w:cs="Times New Roman"/>
+          <w:color w:val="000000"/>
+          <w:sz w:val="28"/>
+          <w:szCs w:val="28"/>
+        </w:rPr>
+        <w:t>Провести тестирование и доработку решения.</w:t>
+      </w:r>
+    </w:p>
+    <w:p>
+      <w:pPr>
+        <w:pStyle w:val="a6"/>
+        <w:keepNext/>
+        <w:keepLines/>
+        <w:numPr>
+          <w:ilvl w:val="0"/>
+          <w:numId w:val="23"/>
+        </w:numPr>
+        <w:pBdr>
+          <w:top w:val="nil"/>
+          <w:left w:val="nil"/>
+          <w:bottom w:val="nil"/>
+          <w:right w:val="nil"/>
+          <w:between w:val="nil"/>
+        </w:pBdr>
+        <w:spacing w:after="0" w:line="360" w:lineRule="auto"/>
+        <w:rPr>
+          <w:rFonts w:ascii="Times New Roman" w:eastAsia="Times New Roman" w:hAnsi="Times New Roman" w:cs="Times New Roman"/>
+          <w:color w:val="000000"/>
+          <w:sz w:val="28"/>
+          <w:szCs w:val="28"/>
+        </w:rPr>
+      </w:pPr>
+      <w:r>
+        <w:rPr>
+          <w:rFonts w:ascii="Times New Roman" w:eastAsia="Times New Roman" w:hAnsi="Times New Roman" w:cs="Times New Roman"/>
+          <w:color w:val="000000"/>
+          <w:sz w:val="28"/>
+          <w:szCs w:val="28"/>
+        </w:rPr>
+        <w:t>Обеспечить защиту неизменяемых частей документа.</w:t>
+      </w:r>
     </w:p>
     <w:p>
       <w:pPr>
@@ -1291,13 +1547,23 @@
           <w:between w:val="nil"/>
         </w:pBdr>
         <w:spacing w:after="0" w:line="360" w:lineRule="auto"/>
-        <w:rPr>
-          <w:rFonts w:ascii="Times New Roman" w:eastAsia="Times New Roman" w:hAnsi="Times New Roman" w:cs="Times New Roman"/>
-          <w:color w:val="000000"/>
-          <w:sz w:val="28"/>
-          <w:szCs w:val="28"/>
-        </w:rPr>
-      </w:pPr>
+        <w:jc w:val="center"/>
+        <w:rPr>
+          <w:rFonts w:ascii="Times New Roman" w:eastAsia="Times New Roman" w:hAnsi="Times New Roman" w:cs="Times New Roman"/>
+          <w:color w:val="000000"/>
+          <w:sz w:val="32"/>
+          <w:szCs w:val="32"/>
+        </w:rPr>
+      </w:pPr>
+      <w:r>
+        <w:rPr>
+          <w:rFonts w:ascii="Times New Roman" w:eastAsia="Times New Roman" w:hAnsi="Times New Roman" w:cs="Times New Roman"/>
+          <w:color w:val="000000"/>
+          <w:sz w:val="32"/>
+          <w:szCs w:val="32"/>
+        </w:rPr>
+        <w:t>ОБЩАЯ ХАРАКТЕРИСТИКА ДЕЯТЕЛЬНОСТИ ОРГАНИЗАЦИИ</w:t>
+      </w:r>
     </w:p>
     <w:p>
       <w:pPr>
@@ -1314,10 +1580,28 @@
         <w:rPr>
           <w:rFonts w:ascii="Times New Roman" w:eastAsia="Times New Roman" w:hAnsi="Times New Roman" w:cs="Times New Roman"/>
           <w:color w:val="000000"/>
-          <w:sz w:val="28"/>
-          <w:szCs w:val="28"/>
-        </w:rPr>
-      </w:pPr>
+          <w:sz w:val="32"/>
+          <w:szCs w:val="32"/>
+        </w:rPr>
+      </w:pPr>
+      <w:r>
+        <w:rPr>
+          <w:rFonts w:ascii="Times New Roman" w:eastAsia="Times New Roman" w:hAnsi="Times New Roman" w:cs="Times New Roman"/>
+          <w:color w:val="000000"/>
+          <w:sz w:val="32"/>
+          <w:szCs w:val="32"/>
+        </w:rPr>
+        <w:t>Наименование заказчика</w:t>
+      </w:r>
+      <w:r>
+        <w:rPr>
+          <w:rFonts w:ascii="Times New Roman" w:eastAsia="Times New Roman" w:hAnsi="Times New Roman" w:cs="Times New Roman"/>
+          <w:color w:val="000000"/>
+          <w:sz w:val="32"/>
+          <w:szCs w:val="32"/>
+        </w:rPr>
+        <w:t>:</w:t>
+      </w:r>
     </w:p>
     <w:p>
       <w:pPr>
@@ -1338,6 +1622,15 @@
           <w:szCs w:val="28"/>
         </w:rPr>
       </w:pPr>
+      <w:r>
+        <w:rPr>
+          <w:rFonts w:ascii="Times New Roman" w:eastAsia="Times New Roman" w:hAnsi="Times New Roman" w:cs="Times New Roman"/>
+          <w:color w:val="000000"/>
+          <w:sz w:val="28"/>
+          <w:szCs w:val="28"/>
+        </w:rPr>
+        <w:t>Московский Политехнический университет</w:t>
+      </w:r>
     </w:p>
     <w:p>
       <w:pPr>
@@ -1374,13 +1667,1619 @@
         <w:rPr>
           <w:rFonts w:ascii="Times New Roman" w:eastAsia="Times New Roman" w:hAnsi="Times New Roman" w:cs="Times New Roman"/>
           <w:color w:val="000000"/>
+          <w:sz w:val="32"/>
+          <w:szCs w:val="32"/>
+        </w:rPr>
+      </w:pPr>
+      <w:r>
+        <w:rPr>
+          <w:rFonts w:ascii="Times New Roman" w:eastAsia="Times New Roman" w:hAnsi="Times New Roman" w:cs="Times New Roman"/>
+          <w:color w:val="000000"/>
+          <w:sz w:val="32"/>
+          <w:szCs w:val="32"/>
+        </w:rPr>
+        <w:t>Организационная структура</w:t>
+      </w:r>
+    </w:p>
+    <w:p>
+      <w:pPr>
+        <w:pStyle w:val="a6"/>
+        <w:keepNext/>
+        <w:keepLines/>
+        <w:numPr>
+          <w:ilvl w:val="0"/>
+          <w:numId w:val="24"/>
+        </w:numPr>
+        <w:pBdr>
+          <w:top w:val="nil"/>
+          <w:left w:val="nil"/>
+          <w:bottom w:val="nil"/>
+          <w:right w:val="nil"/>
+          <w:between w:val="nil"/>
+        </w:pBdr>
+        <w:spacing w:after="0" w:line="360" w:lineRule="auto"/>
+        <w:rPr>
+          <w:rFonts w:ascii="Times New Roman" w:eastAsia="Times New Roman" w:hAnsi="Times New Roman" w:cs="Times New Roman"/>
+          <w:color w:val="000000"/>
+          <w:sz w:val="28"/>
+          <w:szCs w:val="28"/>
+        </w:rPr>
+      </w:pPr>
+      <w:r>
+        <w:rPr>
+          <w:rFonts w:ascii="Times New Roman" w:eastAsia="Times New Roman" w:hAnsi="Times New Roman" w:cs="Times New Roman"/>
+          <w:color w:val="000000"/>
+          <w:sz w:val="28"/>
+          <w:szCs w:val="28"/>
+        </w:rPr>
+        <w:lastRenderedPageBreak/>
+        <w:t>Отдел аспирантуры (основной заказчик).</w:t>
+      </w:r>
+    </w:p>
+    <w:p>
+      <w:pPr>
+        <w:pStyle w:val="a6"/>
+        <w:keepNext/>
+        <w:keepLines/>
+        <w:numPr>
+          <w:ilvl w:val="0"/>
+          <w:numId w:val="24"/>
+        </w:numPr>
+        <w:pBdr>
+          <w:top w:val="nil"/>
+          <w:left w:val="nil"/>
+          <w:bottom w:val="nil"/>
+          <w:right w:val="nil"/>
+          <w:between w:val="nil"/>
+        </w:pBdr>
+        <w:spacing w:after="0" w:line="360" w:lineRule="auto"/>
+        <w:rPr>
+          <w:rFonts w:ascii="Times New Roman" w:eastAsia="Times New Roman" w:hAnsi="Times New Roman" w:cs="Times New Roman"/>
+          <w:color w:val="000000"/>
+          <w:sz w:val="28"/>
+          <w:szCs w:val="28"/>
+        </w:rPr>
+      </w:pPr>
+      <w:r>
+        <w:rPr>
+          <w:rFonts w:ascii="Times New Roman" w:eastAsia="Times New Roman" w:hAnsi="Times New Roman" w:cs="Times New Roman"/>
+          <w:color w:val="000000"/>
+          <w:sz w:val="28"/>
+          <w:szCs w:val="28"/>
+        </w:rPr>
+        <w:t>IT-отдел (консультационная поддержка).</w:t>
+      </w:r>
+    </w:p>
+    <w:p>
+      <w:pPr>
+        <w:pStyle w:val="a6"/>
+        <w:keepNext/>
+        <w:keepLines/>
+        <w:numPr>
+          <w:ilvl w:val="0"/>
+          <w:numId w:val="24"/>
+        </w:numPr>
+        <w:pBdr>
+          <w:top w:val="nil"/>
+          <w:left w:val="nil"/>
+          <w:bottom w:val="nil"/>
+          <w:right w:val="nil"/>
+          <w:between w:val="nil"/>
+        </w:pBdr>
+        <w:spacing w:after="0" w:line="360" w:lineRule="auto"/>
+        <w:rPr>
+          <w:rFonts w:ascii="Times New Roman" w:eastAsia="Times New Roman" w:hAnsi="Times New Roman" w:cs="Times New Roman"/>
+          <w:color w:val="000000"/>
+          <w:sz w:val="28"/>
+          <w:szCs w:val="28"/>
+        </w:rPr>
+      </w:pPr>
+      <w:r>
+        <w:rPr>
+          <w:rFonts w:ascii="Times New Roman" w:eastAsia="Times New Roman" w:hAnsi="Times New Roman" w:cs="Times New Roman"/>
+          <w:color w:val="000000"/>
+          <w:sz w:val="28"/>
+          <w:szCs w:val="28"/>
+        </w:rPr>
+        <w:t>Научно-методическое управление.</w:t>
+      </w:r>
+    </w:p>
+    <w:p>
+      <w:pPr>
+        <w:keepNext/>
+        <w:keepLines/>
+        <w:pBdr>
+          <w:top w:val="nil"/>
+          <w:left w:val="nil"/>
+          <w:bottom w:val="nil"/>
+          <w:right w:val="nil"/>
+          <w:between w:val="nil"/>
+        </w:pBdr>
+        <w:spacing w:after="0" w:line="360" w:lineRule="auto"/>
+        <w:rPr>
+          <w:rFonts w:ascii="Times New Roman" w:eastAsia="Times New Roman" w:hAnsi="Times New Roman" w:cs="Times New Roman"/>
+          <w:color w:val="000000"/>
+          <w:sz w:val="32"/>
+          <w:szCs w:val="32"/>
+        </w:rPr>
+      </w:pPr>
+      <w:r>
+        <w:rPr>
+          <w:rFonts w:ascii="Times New Roman" w:eastAsia="Times New Roman" w:hAnsi="Times New Roman" w:cs="Times New Roman"/>
+          <w:color w:val="000000"/>
+          <w:sz w:val="32"/>
+          <w:szCs w:val="32"/>
+        </w:rPr>
+        <w:t>Описание деятельности</w:t>
+      </w:r>
+    </w:p>
+    <w:p>
+      <w:pPr>
+        <w:keepNext/>
+        <w:keepLines/>
+        <w:pBdr>
+          <w:top w:val="nil"/>
+          <w:left w:val="nil"/>
+          <w:bottom w:val="nil"/>
+          <w:right w:val="nil"/>
+          <w:between w:val="nil"/>
+        </w:pBdr>
+        <w:spacing w:after="0" w:line="360" w:lineRule="auto"/>
+        <w:rPr>
+          <w:rFonts w:ascii="Times New Roman" w:eastAsia="Times New Roman" w:hAnsi="Times New Roman" w:cs="Times New Roman"/>
+          <w:color w:val="000000"/>
+          <w:sz w:val="28"/>
+          <w:szCs w:val="28"/>
+        </w:rPr>
+      </w:pPr>
+      <w:r>
+        <w:rPr>
+          <w:rFonts w:ascii="Times New Roman" w:eastAsia="Times New Roman" w:hAnsi="Times New Roman" w:cs="Times New Roman"/>
+          <w:color w:val="000000"/>
+          <w:sz w:val="28"/>
+          <w:szCs w:val="28"/>
+        </w:rPr>
+        <w:t>Университет занимается подготовкой аспирантов, требующей регулярного оформления ИПА — документа, фиксирующего учебные и научные достижения.</w:t>
+      </w:r>
+    </w:p>
+    <w:p>
+      <w:pPr>
+        <w:keepNext/>
+        <w:keepLines/>
+        <w:pBdr>
+          <w:top w:val="nil"/>
+          <w:left w:val="nil"/>
+          <w:bottom w:val="nil"/>
+          <w:right w:val="nil"/>
+          <w:between w:val="nil"/>
+        </w:pBdr>
+        <w:spacing w:after="0" w:line="360" w:lineRule="auto"/>
+        <w:rPr>
+          <w:rFonts w:ascii="Times New Roman" w:eastAsia="Times New Roman" w:hAnsi="Times New Roman" w:cs="Times New Roman"/>
+          <w:color w:val="000000"/>
+          <w:sz w:val="28"/>
+          <w:szCs w:val="28"/>
+        </w:rPr>
+      </w:pPr>
+    </w:p>
+    <w:p>
+      <w:pPr>
+        <w:keepNext/>
+        <w:keepLines/>
+        <w:pBdr>
+          <w:top w:val="nil"/>
+          <w:left w:val="nil"/>
+          <w:bottom w:val="nil"/>
+          <w:right w:val="nil"/>
+          <w:between w:val="nil"/>
+        </w:pBdr>
+        <w:spacing w:after="0" w:line="360" w:lineRule="auto"/>
+        <w:jc w:val="center"/>
+        <w:rPr>
+          <w:rFonts w:ascii="Times New Roman" w:eastAsia="Times New Roman" w:hAnsi="Times New Roman" w:cs="Times New Roman"/>
+          <w:color w:val="000000"/>
+          <w:sz w:val="32"/>
+          <w:szCs w:val="32"/>
+        </w:rPr>
+      </w:pPr>
+      <w:r>
+        <w:rPr>
+          <w:rFonts w:ascii="Times New Roman" w:eastAsia="Times New Roman" w:hAnsi="Times New Roman" w:cs="Times New Roman"/>
+          <w:color w:val="000000"/>
+          <w:sz w:val="32"/>
+          <w:szCs w:val="32"/>
+        </w:rPr>
+        <w:t>О</w:t>
+      </w:r>
+      <w:r>
+        <w:rPr>
+          <w:rFonts w:ascii="Times New Roman" w:eastAsia="Times New Roman" w:hAnsi="Times New Roman" w:cs="Times New Roman"/>
+          <w:color w:val="000000" w:themeColor="text1"/>
+          <w:sz w:val="32"/>
+          <w:szCs w:val="32"/>
+        </w:rPr>
+        <w:t>П</w:t>
+      </w:r>
+      <w:r>
+        <w:rPr>
+          <w:rFonts w:ascii="Times New Roman" w:eastAsia="Times New Roman" w:hAnsi="Times New Roman" w:cs="Times New Roman"/>
+          <w:color w:val="000000"/>
+          <w:sz w:val="32"/>
+          <w:szCs w:val="32"/>
+        </w:rPr>
+        <w:t>ИСАНИЕ ЗАДАНИЯ ПО ПРОЕКТНОЙ ПРАКТИКЕ</w:t>
+      </w:r>
+    </w:p>
+    <w:p>
+      <w:pPr>
+        <w:keepNext/>
+        <w:keepLines/>
+        <w:pBdr>
+          <w:top w:val="nil"/>
+          <w:left w:val="nil"/>
+          <w:bottom w:val="nil"/>
+          <w:right w:val="nil"/>
+          <w:between w:val="nil"/>
+        </w:pBdr>
+        <w:spacing w:after="0" w:line="360" w:lineRule="auto"/>
+        <w:rPr>
+          <w:rFonts w:ascii="Times New Roman" w:eastAsia="Times New Roman" w:hAnsi="Times New Roman" w:cs="Times New Roman"/>
+          <w:color w:val="000000"/>
+          <w:sz w:val="28"/>
+          <w:szCs w:val="28"/>
+        </w:rPr>
+      </w:pPr>
+      <w:r>
+        <w:rPr>
+          <w:rFonts w:ascii="Times New Roman" w:eastAsia="Times New Roman" w:hAnsi="Times New Roman" w:cs="Times New Roman"/>
+          <w:color w:val="000000"/>
+          <w:sz w:val="28"/>
+          <w:szCs w:val="28"/>
+        </w:rPr>
+        <w:t>Команда разделилась на две группы:</w:t>
+      </w:r>
+    </w:p>
+    <w:p>
+      <w:pPr>
+        <w:pStyle w:val="a6"/>
+        <w:keepNext/>
+        <w:keepLines/>
+        <w:numPr>
+          <w:ilvl w:val="0"/>
+          <w:numId w:val="25"/>
+        </w:numPr>
+        <w:pBdr>
+          <w:top w:val="nil"/>
+          <w:left w:val="nil"/>
+          <w:bottom w:val="nil"/>
+          <w:right w:val="nil"/>
+          <w:between w:val="nil"/>
+        </w:pBdr>
+        <w:spacing w:after="0" w:line="360" w:lineRule="auto"/>
+        <w:rPr>
+          <w:rFonts w:ascii="Times New Roman" w:eastAsia="Times New Roman" w:hAnsi="Times New Roman" w:cs="Times New Roman"/>
+          <w:color w:val="000000"/>
+          <w:sz w:val="28"/>
+          <w:szCs w:val="28"/>
+        </w:rPr>
+      </w:pPr>
+      <w:r>
+        <w:rPr>
+          <w:rFonts w:ascii="Times New Roman" w:eastAsia="Times New Roman" w:hAnsi="Times New Roman" w:cs="Times New Roman"/>
+          <w:color w:val="000000"/>
+          <w:sz w:val="28"/>
+          <w:szCs w:val="28"/>
+        </w:rPr>
+        <w:t>Word-группа:</w:t>
+      </w:r>
+    </w:p>
+    <w:p>
+      <w:pPr>
+        <w:pStyle w:val="a6"/>
+        <w:keepNext/>
+        <w:keepLines/>
+        <w:numPr>
+          <w:ilvl w:val="0"/>
+          <w:numId w:val="26"/>
+        </w:numPr>
+        <w:pBdr>
+          <w:top w:val="nil"/>
+          <w:left w:val="nil"/>
+          <w:bottom w:val="nil"/>
+          <w:right w:val="nil"/>
+          <w:between w:val="nil"/>
+        </w:pBdr>
+        <w:spacing w:after="0" w:line="360" w:lineRule="auto"/>
+        <w:ind w:left="1134"/>
+        <w:rPr>
+          <w:rFonts w:ascii="Times New Roman" w:eastAsia="Times New Roman" w:hAnsi="Times New Roman" w:cs="Times New Roman"/>
+          <w:color w:val="000000"/>
+          <w:sz w:val="28"/>
+          <w:szCs w:val="28"/>
+        </w:rPr>
+      </w:pPr>
+      <w:r>
+        <w:rPr>
+          <w:rFonts w:ascii="Times New Roman" w:eastAsia="Times New Roman" w:hAnsi="Times New Roman" w:cs="Times New Roman"/>
+          <w:color w:val="000000"/>
+          <w:sz w:val="28"/>
+          <w:szCs w:val="28"/>
+        </w:rPr>
+        <w:t>Анализ форматирования документа.</w:t>
+      </w:r>
+    </w:p>
+    <w:p>
+      <w:pPr>
+        <w:pStyle w:val="a6"/>
+        <w:keepNext/>
+        <w:keepLines/>
+        <w:numPr>
+          <w:ilvl w:val="0"/>
+          <w:numId w:val="26"/>
+        </w:numPr>
+        <w:pBdr>
+          <w:top w:val="nil"/>
+          <w:left w:val="nil"/>
+          <w:bottom w:val="nil"/>
+          <w:right w:val="nil"/>
+          <w:between w:val="nil"/>
+        </w:pBdr>
+        <w:spacing w:after="0" w:line="360" w:lineRule="auto"/>
+        <w:ind w:left="1134"/>
+        <w:rPr>
+          <w:rFonts w:ascii="Times New Roman" w:eastAsia="Times New Roman" w:hAnsi="Times New Roman" w:cs="Times New Roman"/>
+          <w:color w:val="000000"/>
+          <w:sz w:val="28"/>
+          <w:szCs w:val="28"/>
+        </w:rPr>
+      </w:pPr>
+      <w:r>
+        <w:rPr>
+          <w:rFonts w:ascii="Times New Roman" w:eastAsia="Times New Roman" w:hAnsi="Times New Roman" w:cs="Times New Roman"/>
+          <w:color w:val="000000"/>
+          <w:sz w:val="28"/>
+          <w:szCs w:val="28"/>
+        </w:rPr>
+        <w:t>Создание шаблонов с защитой структуры.</w:t>
+      </w:r>
+    </w:p>
+    <w:p>
+      <w:pPr>
+        <w:pStyle w:val="a6"/>
+        <w:keepNext/>
+        <w:keepLines/>
+        <w:numPr>
+          <w:ilvl w:val="0"/>
+          <w:numId w:val="25"/>
+        </w:numPr>
+        <w:pBdr>
+          <w:top w:val="nil"/>
+          <w:left w:val="nil"/>
+          <w:bottom w:val="nil"/>
+          <w:right w:val="nil"/>
+          <w:between w:val="nil"/>
+        </w:pBdr>
+        <w:spacing w:after="0" w:line="360" w:lineRule="auto"/>
+        <w:rPr>
+          <w:rFonts w:ascii="Times New Roman" w:eastAsia="Times New Roman" w:hAnsi="Times New Roman" w:cs="Times New Roman"/>
+          <w:color w:val="000000"/>
+          <w:sz w:val="28"/>
+          <w:szCs w:val="28"/>
+        </w:rPr>
+      </w:pPr>
+      <w:r>
+        <w:rPr>
+          <w:rFonts w:ascii="Times New Roman" w:eastAsia="Times New Roman" w:hAnsi="Times New Roman" w:cs="Times New Roman"/>
+          <w:color w:val="000000"/>
+          <w:sz w:val="28"/>
+          <w:szCs w:val="28"/>
+        </w:rPr>
+        <w:t>Word-Excel-группа:</w:t>
+      </w:r>
+    </w:p>
+    <w:p>
+      <w:pPr>
+        <w:pStyle w:val="a6"/>
+        <w:keepNext/>
+        <w:keepLines/>
+        <w:numPr>
+          <w:ilvl w:val="0"/>
+          <w:numId w:val="27"/>
+        </w:numPr>
+        <w:pBdr>
+          <w:top w:val="nil"/>
+          <w:left w:val="nil"/>
+          <w:bottom w:val="nil"/>
+          <w:right w:val="nil"/>
+          <w:between w:val="nil"/>
+        </w:pBdr>
+        <w:spacing w:after="0" w:line="360" w:lineRule="auto"/>
+        <w:ind w:left="1134"/>
+        <w:rPr>
+          <w:rFonts w:ascii="Times New Roman" w:eastAsia="Times New Roman" w:hAnsi="Times New Roman" w:cs="Times New Roman"/>
+          <w:color w:val="000000"/>
+          <w:sz w:val="28"/>
+          <w:szCs w:val="28"/>
+        </w:rPr>
+      </w:pPr>
+      <w:r>
+        <w:rPr>
+          <w:rFonts w:ascii="Times New Roman" w:eastAsia="Times New Roman" w:hAnsi="Times New Roman" w:cs="Times New Roman"/>
+          <w:color w:val="000000"/>
+          <w:sz w:val="28"/>
+          <w:szCs w:val="28"/>
+        </w:rPr>
+        <w:t>Разработка инструментов автоматизированного заполнения через Excel.</w:t>
+      </w:r>
+    </w:p>
+    <w:p>
+      <w:pPr>
+        <w:pStyle w:val="a6"/>
+        <w:keepNext/>
+        <w:keepLines/>
+        <w:numPr>
+          <w:ilvl w:val="0"/>
+          <w:numId w:val="27"/>
+        </w:numPr>
+        <w:pBdr>
+          <w:top w:val="nil"/>
+          <w:left w:val="nil"/>
+          <w:bottom w:val="nil"/>
+          <w:right w:val="nil"/>
+          <w:between w:val="nil"/>
+        </w:pBdr>
+        <w:spacing w:after="0" w:line="360" w:lineRule="auto"/>
+        <w:ind w:left="1134"/>
+        <w:rPr>
+          <w:rFonts w:ascii="Times New Roman" w:eastAsia="Times New Roman" w:hAnsi="Times New Roman" w:cs="Times New Roman"/>
+          <w:color w:val="000000"/>
+          <w:sz w:val="28"/>
+          <w:szCs w:val="28"/>
+        </w:rPr>
+      </w:pPr>
+      <w:r>
+        <w:rPr>
+          <w:rFonts w:ascii="Times New Roman" w:eastAsia="Times New Roman" w:hAnsi="Times New Roman" w:cs="Times New Roman"/>
+          <w:color w:val="000000"/>
+          <w:sz w:val="28"/>
+          <w:szCs w:val="28"/>
+        </w:rPr>
+        <w:t>Тестирование интеграции.</w:t>
+      </w:r>
+    </w:p>
+    <w:p>
+      <w:pPr>
+        <w:keepNext/>
+        <w:keepLines/>
+        <w:pBdr>
+          <w:top w:val="nil"/>
+          <w:left w:val="nil"/>
+          <w:bottom w:val="nil"/>
+          <w:right w:val="nil"/>
+          <w:between w:val="nil"/>
+        </w:pBdr>
+        <w:spacing w:after="0" w:line="360" w:lineRule="auto"/>
+        <w:rPr>
+          <w:rFonts w:ascii="Times New Roman" w:eastAsia="Times New Roman" w:hAnsi="Times New Roman" w:cs="Times New Roman"/>
+          <w:color w:val="000000"/>
+          <w:sz w:val="28"/>
+          <w:szCs w:val="28"/>
+        </w:rPr>
+      </w:pPr>
+    </w:p>
+    <w:p>
+      <w:pPr>
+        <w:keepNext/>
+        <w:keepLines/>
+        <w:pBdr>
+          <w:top w:val="nil"/>
+          <w:left w:val="nil"/>
+          <w:bottom w:val="nil"/>
+          <w:right w:val="nil"/>
+          <w:between w:val="nil"/>
+        </w:pBdr>
+        <w:spacing w:after="0" w:line="360" w:lineRule="auto"/>
+        <w:rPr>
+          <w:rFonts w:ascii="Times New Roman" w:eastAsia="Times New Roman" w:hAnsi="Times New Roman" w:cs="Times New Roman"/>
+          <w:color w:val="000000"/>
+          <w:sz w:val="28"/>
+          <w:szCs w:val="28"/>
+        </w:rPr>
+      </w:pPr>
+      <w:r>
+        <w:rPr>
+          <w:rFonts w:ascii="Times New Roman" w:eastAsia="Times New Roman" w:hAnsi="Times New Roman" w:cs="Times New Roman"/>
+          <w:color w:val="000000"/>
+          <w:sz w:val="28"/>
+          <w:szCs w:val="28"/>
+        </w:rPr>
+        <w:t>Взаимодействие с заказчиком включало согласование требований и демонстрацию промежуточных результатов.</w:t>
+      </w:r>
+    </w:p>
+    <w:p>
+      <w:pPr>
+        <w:keepNext/>
+        <w:keepLines/>
+        <w:pBdr>
+          <w:top w:val="nil"/>
+          <w:left w:val="nil"/>
+          <w:bottom w:val="nil"/>
+          <w:right w:val="nil"/>
+          <w:between w:val="nil"/>
+        </w:pBdr>
+        <w:spacing w:after="0" w:line="360" w:lineRule="auto"/>
+        <w:rPr>
+          <w:rFonts w:ascii="Times New Roman" w:eastAsia="Times New Roman" w:hAnsi="Times New Roman" w:cs="Times New Roman"/>
+          <w:color w:val="000000"/>
+          <w:sz w:val="28"/>
+          <w:szCs w:val="28"/>
+        </w:rPr>
+      </w:pPr>
+    </w:p>
+    <w:p>
+      <w:pPr>
+        <w:keepNext/>
+        <w:keepLines/>
+        <w:pBdr>
+          <w:top w:val="nil"/>
+          <w:left w:val="nil"/>
+          <w:bottom w:val="nil"/>
+          <w:right w:val="nil"/>
+          <w:between w:val="nil"/>
+        </w:pBdr>
+        <w:spacing w:after="0" w:line="360" w:lineRule="auto"/>
+        <w:jc w:val="center"/>
+        <w:rPr>
+          <w:rFonts w:ascii="Times New Roman" w:eastAsia="Times New Roman" w:hAnsi="Times New Roman" w:cs="Times New Roman"/>
+          <w:color w:val="000000"/>
+          <w:sz w:val="32"/>
+          <w:szCs w:val="32"/>
+        </w:rPr>
+      </w:pPr>
+      <w:r>
+        <w:rPr>
+          <w:rFonts w:ascii="Times New Roman" w:eastAsia="Times New Roman" w:hAnsi="Times New Roman" w:cs="Times New Roman"/>
+          <w:color w:val="000000"/>
+          <w:sz w:val="32"/>
+          <w:szCs w:val="32"/>
+        </w:rPr>
+        <w:t>ДОСТИГНУТЫЕ РЕЗУЛЬТАТЫ</w:t>
+      </w:r>
+    </w:p>
+    <w:p>
+      <w:pPr>
+        <w:keepNext/>
+        <w:keepLines/>
+        <w:pBdr>
+          <w:top w:val="nil"/>
+          <w:left w:val="nil"/>
+          <w:bottom w:val="nil"/>
+          <w:right w:val="nil"/>
+          <w:between w:val="nil"/>
+        </w:pBdr>
+        <w:spacing w:after="0" w:line="360" w:lineRule="auto"/>
+        <w:rPr>
+          <w:rFonts w:ascii="Times New Roman" w:eastAsia="Times New Roman" w:hAnsi="Times New Roman" w:cs="Times New Roman"/>
+          <w:color w:val="000000"/>
+          <w:sz w:val="28"/>
+          <w:szCs w:val="28"/>
+        </w:rPr>
+      </w:pPr>
+      <w:r>
+        <w:rPr>
+          <w:rFonts w:ascii="Times New Roman" w:eastAsia="Times New Roman" w:hAnsi="Times New Roman" w:cs="Times New Roman"/>
+          <w:color w:val="000000"/>
+          <w:sz w:val="28"/>
+          <w:szCs w:val="28"/>
+        </w:rPr>
+        <w:t>Продуктовый результат:</w:t>
+      </w:r>
+    </w:p>
+    <w:p>
+      <w:pPr>
+        <w:pStyle w:val="a6"/>
+        <w:keepNext/>
+        <w:keepLines/>
+        <w:numPr>
+          <w:ilvl w:val="0"/>
+          <w:numId w:val="28"/>
+        </w:numPr>
+        <w:pBdr>
+          <w:top w:val="nil"/>
+          <w:left w:val="nil"/>
+          <w:bottom w:val="nil"/>
+          <w:right w:val="nil"/>
+          <w:between w:val="nil"/>
+        </w:pBdr>
+        <w:spacing w:after="0" w:line="360" w:lineRule="auto"/>
+        <w:rPr>
+          <w:rFonts w:ascii="Times New Roman" w:eastAsia="Times New Roman" w:hAnsi="Times New Roman" w:cs="Times New Roman"/>
+          <w:color w:val="000000"/>
+          <w:sz w:val="28"/>
+          <w:szCs w:val="28"/>
+        </w:rPr>
+      </w:pPr>
+      <w:r>
+        <w:rPr>
+          <w:rFonts w:ascii="Times New Roman" w:eastAsia="Times New Roman" w:hAnsi="Times New Roman" w:cs="Times New Roman"/>
+          <w:color w:val="000000"/>
+          <w:sz w:val="28"/>
+          <w:szCs w:val="28"/>
+        </w:rPr>
+        <w:t>Оптимизированный шаблон ИПА с интеграцией Excel.</w:t>
+      </w:r>
+    </w:p>
+    <w:p>
+      <w:pPr>
+        <w:pStyle w:val="a6"/>
+        <w:keepNext/>
+        <w:keepLines/>
+        <w:numPr>
+          <w:ilvl w:val="0"/>
+          <w:numId w:val="28"/>
+        </w:numPr>
+        <w:pBdr>
+          <w:top w:val="nil"/>
+          <w:left w:val="nil"/>
+          <w:bottom w:val="nil"/>
+          <w:right w:val="nil"/>
+          <w:between w:val="nil"/>
+        </w:pBdr>
+        <w:spacing w:after="0" w:line="360" w:lineRule="auto"/>
+        <w:rPr>
+          <w:rFonts w:ascii="Times New Roman" w:eastAsia="Times New Roman" w:hAnsi="Times New Roman" w:cs="Times New Roman"/>
+          <w:color w:val="000000"/>
+          <w:sz w:val="28"/>
+          <w:szCs w:val="28"/>
+        </w:rPr>
+      </w:pPr>
+      <w:r>
+        <w:rPr>
+          <w:rFonts w:ascii="Times New Roman" w:eastAsia="Times New Roman" w:hAnsi="Times New Roman" w:cs="Times New Roman"/>
+          <w:color w:val="000000"/>
+          <w:sz w:val="28"/>
+          <w:szCs w:val="28"/>
+        </w:rPr>
+        <w:t>Сокращение времени заполнения на 40%.</w:t>
+      </w:r>
+    </w:p>
+    <w:p>
+      <w:pPr>
+        <w:keepNext/>
+        <w:keepLines/>
+        <w:pBdr>
+          <w:top w:val="nil"/>
+          <w:left w:val="nil"/>
+          <w:bottom w:val="nil"/>
+          <w:right w:val="nil"/>
+          <w:between w:val="nil"/>
+        </w:pBdr>
+        <w:spacing w:after="0" w:line="360" w:lineRule="auto"/>
+        <w:rPr>
+          <w:rFonts w:ascii="Times New Roman" w:eastAsia="Times New Roman" w:hAnsi="Times New Roman" w:cs="Times New Roman"/>
+          <w:color w:val="000000"/>
+          <w:sz w:val="28"/>
+          <w:szCs w:val="28"/>
+        </w:rPr>
+      </w:pPr>
+      <w:r>
+        <w:rPr>
+          <w:rFonts w:ascii="Times New Roman" w:eastAsia="Times New Roman" w:hAnsi="Times New Roman" w:cs="Times New Roman"/>
+          <w:color w:val="000000"/>
+          <w:sz w:val="28"/>
+          <w:szCs w:val="28"/>
+        </w:rPr>
+        <w:t>Эффективность:</w:t>
+      </w:r>
+    </w:p>
+    <w:p>
+      <w:pPr>
+        <w:pStyle w:val="a6"/>
+        <w:keepNext/>
+        <w:keepLines/>
+        <w:numPr>
+          <w:ilvl w:val="0"/>
+          <w:numId w:val="29"/>
+        </w:numPr>
+        <w:pBdr>
+          <w:top w:val="nil"/>
+          <w:left w:val="nil"/>
+          <w:bottom w:val="nil"/>
+          <w:right w:val="nil"/>
+          <w:between w:val="nil"/>
+        </w:pBdr>
+        <w:spacing w:after="0" w:line="360" w:lineRule="auto"/>
+        <w:rPr>
+          <w:rFonts w:ascii="Times New Roman" w:eastAsia="Times New Roman" w:hAnsi="Times New Roman" w:cs="Times New Roman"/>
+          <w:color w:val="000000"/>
+          <w:sz w:val="28"/>
+          <w:szCs w:val="28"/>
+        </w:rPr>
+      </w:pPr>
+      <w:r>
+        <w:rPr>
+          <w:rFonts w:ascii="Times New Roman" w:eastAsia="Times New Roman" w:hAnsi="Times New Roman" w:cs="Times New Roman"/>
+          <w:color w:val="000000"/>
+          <w:sz w:val="28"/>
+          <w:szCs w:val="28"/>
+        </w:rPr>
+        <w:t>Устранение ошибок форматирования.</w:t>
+      </w:r>
+    </w:p>
+    <w:p>
+      <w:pPr>
+        <w:pStyle w:val="a6"/>
+        <w:keepNext/>
+        <w:keepLines/>
+        <w:numPr>
+          <w:ilvl w:val="0"/>
+          <w:numId w:val="29"/>
+        </w:numPr>
+        <w:pBdr>
+          <w:top w:val="nil"/>
+          <w:left w:val="nil"/>
+          <w:bottom w:val="nil"/>
+          <w:right w:val="nil"/>
+          <w:between w:val="nil"/>
+        </w:pBdr>
+        <w:spacing w:after="0" w:line="360" w:lineRule="auto"/>
+        <w:rPr>
+          <w:rFonts w:ascii="Times New Roman" w:eastAsia="Times New Roman" w:hAnsi="Times New Roman" w:cs="Times New Roman"/>
+          <w:color w:val="000000"/>
+          <w:sz w:val="28"/>
+          <w:szCs w:val="28"/>
+        </w:rPr>
+      </w:pPr>
+      <w:r>
+        <w:rPr>
+          <w:rFonts w:ascii="Times New Roman" w:eastAsia="Times New Roman" w:hAnsi="Times New Roman" w:cs="Times New Roman"/>
+          <w:color w:val="000000"/>
+          <w:sz w:val="28"/>
+          <w:szCs w:val="28"/>
+        </w:rPr>
+        <w:t>Защита неизменяемых блоков документа.</w:t>
+      </w:r>
+    </w:p>
+    <w:p>
+      <w:pPr>
+        <w:keepNext/>
+        <w:keepLines/>
+        <w:pBdr>
+          <w:top w:val="nil"/>
+          <w:left w:val="nil"/>
+          <w:bottom w:val="nil"/>
+          <w:right w:val="nil"/>
+          <w:between w:val="nil"/>
+        </w:pBdr>
+        <w:spacing w:after="0" w:line="360" w:lineRule="auto"/>
+        <w:rPr>
+          <w:rFonts w:ascii="Times New Roman" w:eastAsia="Times New Roman" w:hAnsi="Times New Roman" w:cs="Times New Roman"/>
+          <w:color w:val="000000"/>
+          <w:sz w:val="28"/>
+          <w:szCs w:val="28"/>
+        </w:rPr>
+      </w:pPr>
+      <w:r>
+        <w:rPr>
+          <w:rFonts w:ascii="Times New Roman" w:eastAsia="Times New Roman" w:hAnsi="Times New Roman" w:cs="Times New Roman"/>
+          <w:color w:val="000000"/>
+          <w:sz w:val="28"/>
+          <w:szCs w:val="28"/>
+        </w:rPr>
+        <w:t>Перспективы:</w:t>
+      </w:r>
+    </w:p>
+    <w:p>
+      <w:pPr>
+        <w:keepNext/>
+        <w:keepLines/>
+        <w:pBdr>
+          <w:top w:val="nil"/>
+          <w:left w:val="nil"/>
+          <w:bottom w:val="nil"/>
+          <w:right w:val="nil"/>
+          <w:between w:val="nil"/>
+        </w:pBdr>
+        <w:spacing w:after="0" w:line="360" w:lineRule="auto"/>
+        <w:ind w:left="709"/>
+        <w:rPr>
+          <w:rFonts w:ascii="Times New Roman" w:eastAsia="Times New Roman" w:hAnsi="Times New Roman" w:cs="Times New Roman"/>
+          <w:color w:val="000000"/>
+          <w:sz w:val="28"/>
+          <w:szCs w:val="28"/>
+        </w:rPr>
+      </w:pPr>
+      <w:r>
+        <w:rPr>
+          <w:rFonts w:ascii="Times New Roman" w:eastAsia="Times New Roman" w:hAnsi="Times New Roman" w:cs="Times New Roman"/>
+          <w:color w:val="000000"/>
+          <w:sz w:val="28"/>
+          <w:szCs w:val="28"/>
+        </w:rPr>
+        <w:t>Возможность масштабирования решения на другие вузы.</w:t>
+      </w:r>
+    </w:p>
+    <w:p>
+      <w:pPr>
+        <w:keepNext/>
+        <w:keepLines/>
+        <w:pBdr>
+          <w:top w:val="nil"/>
+          <w:left w:val="nil"/>
+          <w:bottom w:val="nil"/>
+          <w:right w:val="nil"/>
+          <w:between w:val="nil"/>
+        </w:pBdr>
+        <w:spacing w:after="0" w:line="360" w:lineRule="auto"/>
+        <w:rPr>
+          <w:rFonts w:ascii="Times New Roman" w:eastAsia="Times New Roman" w:hAnsi="Times New Roman" w:cs="Times New Roman"/>
+          <w:color w:val="000000"/>
+          <w:sz w:val="28"/>
+          <w:szCs w:val="28"/>
+        </w:rPr>
+      </w:pPr>
+    </w:p>
+    <w:p>
+      <w:pPr>
+        <w:keepNext/>
+        <w:keepLines/>
+        <w:pBdr>
+          <w:top w:val="nil"/>
+          <w:left w:val="nil"/>
+          <w:bottom w:val="nil"/>
+          <w:right w:val="nil"/>
+          <w:between w:val="nil"/>
+        </w:pBdr>
+        <w:spacing w:after="0" w:line="360" w:lineRule="auto"/>
+        <w:jc w:val="center"/>
+        <w:rPr>
+          <w:rFonts w:ascii="Times New Roman" w:eastAsia="Times New Roman" w:hAnsi="Times New Roman" w:cs="Times New Roman"/>
+          <w:color w:val="000000"/>
+          <w:sz w:val="36"/>
+          <w:szCs w:val="36"/>
+        </w:rPr>
+      </w:pPr>
+      <w:r>
+        <w:rPr>
+          <w:rFonts w:ascii="Times New Roman" w:eastAsia="Times New Roman" w:hAnsi="Times New Roman" w:cs="Times New Roman"/>
+          <w:color w:val="000000"/>
+          <w:sz w:val="36"/>
+          <w:szCs w:val="36"/>
+        </w:rPr>
+        <w:lastRenderedPageBreak/>
+        <w:t>ЗАКЛЮЧЕНИЕ</w:t>
+      </w:r>
+    </w:p>
+    <w:p>
+      <w:pPr>
+        <w:keepNext/>
+        <w:keepLines/>
+        <w:pBdr>
+          <w:top w:val="nil"/>
+          <w:left w:val="nil"/>
+          <w:bottom w:val="nil"/>
+          <w:right w:val="nil"/>
+          <w:between w:val="nil"/>
+        </w:pBdr>
+        <w:spacing w:after="0" w:line="360" w:lineRule="auto"/>
+        <w:rPr>
+          <w:rFonts w:ascii="Times New Roman" w:eastAsia="Times New Roman" w:hAnsi="Times New Roman" w:cs="Times New Roman"/>
+          <w:color w:val="000000"/>
+          <w:sz w:val="28"/>
+          <w:szCs w:val="28"/>
+        </w:rPr>
+      </w:pPr>
+      <w:r>
+        <w:rPr>
+          <w:rFonts w:ascii="Times New Roman" w:eastAsia="Times New Roman" w:hAnsi="Times New Roman" w:cs="Times New Roman"/>
+          <w:color w:val="000000"/>
+          <w:sz w:val="28"/>
+          <w:szCs w:val="28"/>
+        </w:rPr>
+        <w:t>Проект позволил автоматизировать рутинный процесс, что подтвердило его ценность для заказчика. Основные успехи:</w:t>
+      </w:r>
+    </w:p>
+    <w:p>
+      <w:pPr>
+        <w:pStyle w:val="a6"/>
+        <w:keepNext/>
+        <w:keepLines/>
+        <w:numPr>
+          <w:ilvl w:val="0"/>
+          <w:numId w:val="30"/>
+        </w:numPr>
+        <w:pBdr>
+          <w:top w:val="nil"/>
+          <w:left w:val="nil"/>
+          <w:bottom w:val="nil"/>
+          <w:right w:val="nil"/>
+          <w:between w:val="nil"/>
+        </w:pBdr>
+        <w:spacing w:after="0" w:line="360" w:lineRule="auto"/>
+        <w:rPr>
+          <w:rFonts w:ascii="Times New Roman" w:eastAsia="Times New Roman" w:hAnsi="Times New Roman" w:cs="Times New Roman"/>
+          <w:color w:val="000000"/>
+          <w:sz w:val="28"/>
+          <w:szCs w:val="28"/>
+        </w:rPr>
+      </w:pPr>
+      <w:r>
+        <w:rPr>
+          <w:rFonts w:ascii="Times New Roman" w:eastAsia="Times New Roman" w:hAnsi="Times New Roman" w:cs="Times New Roman"/>
+          <w:color w:val="000000"/>
+          <w:sz w:val="28"/>
+          <w:szCs w:val="28"/>
+        </w:rPr>
+        <w:t>Повышение удобства для пользователей.</w:t>
+      </w:r>
+    </w:p>
+    <w:p>
+      <w:pPr>
+        <w:pStyle w:val="a6"/>
+        <w:keepNext/>
+        <w:keepLines/>
+        <w:numPr>
+          <w:ilvl w:val="0"/>
+          <w:numId w:val="30"/>
+        </w:numPr>
+        <w:pBdr>
+          <w:top w:val="nil"/>
+          <w:left w:val="nil"/>
+          <w:bottom w:val="nil"/>
+          <w:right w:val="nil"/>
+          <w:between w:val="nil"/>
+        </w:pBdr>
+        <w:spacing w:after="0" w:line="360" w:lineRule="auto"/>
+        <w:rPr>
+          <w:rFonts w:ascii="Times New Roman" w:eastAsia="Times New Roman" w:hAnsi="Times New Roman" w:cs="Times New Roman"/>
+          <w:color w:val="000000"/>
+          <w:sz w:val="28"/>
+          <w:szCs w:val="28"/>
+        </w:rPr>
+      </w:pPr>
+      <w:r>
+        <w:rPr>
+          <w:rFonts w:ascii="Times New Roman" w:eastAsia="Times New Roman" w:hAnsi="Times New Roman" w:cs="Times New Roman"/>
+          <w:color w:val="000000"/>
+          <w:sz w:val="28"/>
+          <w:szCs w:val="28"/>
+        </w:rPr>
+        <w:t>Снижение временных затрат.</w:t>
+      </w:r>
+    </w:p>
+    <w:p>
+      <w:pPr>
+        <w:pStyle w:val="a6"/>
+        <w:keepNext/>
+        <w:keepLines/>
+        <w:numPr>
+          <w:ilvl w:val="0"/>
+          <w:numId w:val="30"/>
+        </w:numPr>
+        <w:pBdr>
+          <w:top w:val="nil"/>
+          <w:left w:val="nil"/>
+          <w:bottom w:val="nil"/>
+          <w:right w:val="nil"/>
+          <w:between w:val="nil"/>
+        </w:pBdr>
+        <w:spacing w:after="0" w:line="360" w:lineRule="auto"/>
+        <w:rPr>
+          <w:rFonts w:ascii="Times New Roman" w:eastAsia="Times New Roman" w:hAnsi="Times New Roman" w:cs="Times New Roman"/>
+          <w:color w:val="000000"/>
+          <w:sz w:val="28"/>
+          <w:szCs w:val="28"/>
+        </w:rPr>
+      </w:pPr>
+      <w:r>
+        <w:rPr>
+          <w:rFonts w:ascii="Times New Roman" w:eastAsia="Times New Roman" w:hAnsi="Times New Roman" w:cs="Times New Roman"/>
+          <w:color w:val="000000"/>
+          <w:sz w:val="28"/>
+          <w:szCs w:val="28"/>
+        </w:rPr>
+        <w:t>Дальнейшее развитие проекта может включать расширение функционала веб-приложения.</w:t>
+      </w:r>
+    </w:p>
+    <w:p>
+      <w:pPr>
+        <w:keepNext/>
+        <w:keepLines/>
+        <w:pBdr>
+          <w:top w:val="nil"/>
+          <w:left w:val="nil"/>
+          <w:bottom w:val="nil"/>
+          <w:right w:val="nil"/>
+          <w:between w:val="nil"/>
+        </w:pBdr>
+        <w:spacing w:after="0" w:line="360" w:lineRule="auto"/>
+        <w:rPr>
+          <w:rFonts w:ascii="Times New Roman" w:eastAsia="Times New Roman" w:hAnsi="Times New Roman" w:cs="Times New Roman"/>
+          <w:color w:val="000000"/>
+          <w:sz w:val="28"/>
+          <w:szCs w:val="28"/>
+        </w:rPr>
+      </w:pPr>
+    </w:p>
+    <w:p>
+      <w:pPr>
+        <w:keepNext/>
+        <w:keepLines/>
+        <w:pBdr>
+          <w:top w:val="nil"/>
+          <w:left w:val="nil"/>
+          <w:bottom w:val="nil"/>
+          <w:right w:val="nil"/>
+          <w:between w:val="nil"/>
+        </w:pBdr>
+        <w:spacing w:after="0" w:line="360" w:lineRule="auto"/>
+        <w:rPr>
+          <w:rFonts w:ascii="Times New Roman" w:eastAsia="Times New Roman" w:hAnsi="Times New Roman" w:cs="Times New Roman"/>
+          <w:color w:val="000000"/>
+          <w:sz w:val="28"/>
+          <w:szCs w:val="28"/>
+        </w:rPr>
+      </w:pPr>
+      <w:r>
+        <w:rPr>
+          <w:rFonts w:ascii="Times New Roman" w:eastAsia="Times New Roman" w:hAnsi="Times New Roman" w:cs="Times New Roman"/>
+          <w:color w:val="000000"/>
+          <w:sz w:val="28"/>
+          <w:szCs w:val="28"/>
+        </w:rPr>
+        <w:t>7. СПИСОК ИСПОЛЬЗОВАННОЙ ЛИТЕРАТУРЫ</w:t>
+      </w:r>
+    </w:p>
+    <w:p>
+      <w:pPr>
+        <w:keepNext/>
+        <w:keepLines/>
+        <w:pBdr>
+          <w:top w:val="nil"/>
+          <w:left w:val="nil"/>
+          <w:bottom w:val="nil"/>
+          <w:right w:val="nil"/>
+          <w:between w:val="nil"/>
+        </w:pBdr>
+        <w:spacing w:after="0" w:line="360" w:lineRule="auto"/>
+        <w:rPr>
+          <w:rFonts w:ascii="Times New Roman" w:eastAsia="Times New Roman" w:hAnsi="Times New Roman" w:cs="Times New Roman"/>
+          <w:color w:val="000000"/>
+          <w:sz w:val="28"/>
+          <w:szCs w:val="28"/>
+        </w:rPr>
+      </w:pPr>
+      <w:hyperlink r:id="rId7" w:history="1">
+        <w:r>
+          <w:rPr>
+            <w:rStyle w:val="a8"/>
+            <w:rFonts w:ascii="Times New Roman" w:eastAsia="Times New Roman" w:hAnsi="Times New Roman" w:cs="Times New Roman"/>
+            <w:sz w:val="28"/>
+            <w:szCs w:val="28"/>
+            <w:lang w:val="en-US"/>
+          </w:rPr>
+          <w:t>https</w:t>
+        </w:r>
+        <w:r>
+          <w:rPr>
+            <w:rStyle w:val="a8"/>
+            <w:rFonts w:ascii="Times New Roman" w:eastAsia="Times New Roman" w:hAnsi="Times New Roman" w:cs="Times New Roman"/>
+            <w:sz w:val="28"/>
+            <w:szCs w:val="28"/>
+          </w:rPr>
+          <w:t>://</w:t>
+        </w:r>
+        <w:r>
+          <w:rPr>
+            <w:rStyle w:val="a8"/>
+            <w:rFonts w:ascii="Times New Roman" w:eastAsia="Times New Roman" w:hAnsi="Times New Roman" w:cs="Times New Roman"/>
+            <w:sz w:val="28"/>
+            <w:szCs w:val="28"/>
+            <w:lang w:val="en-US"/>
+          </w:rPr>
+          <w:t>developer</w:t>
+        </w:r>
+        <w:r>
+          <w:rPr>
+            <w:rStyle w:val="a8"/>
+            <w:rFonts w:ascii="Times New Roman" w:eastAsia="Times New Roman" w:hAnsi="Times New Roman" w:cs="Times New Roman"/>
+            <w:sz w:val="28"/>
+            <w:szCs w:val="28"/>
+          </w:rPr>
+          <w:t>.</w:t>
+        </w:r>
+        <w:proofErr w:type="spellStart"/>
+        <w:r>
+          <w:rPr>
+            <w:rStyle w:val="a8"/>
+            <w:rFonts w:ascii="Times New Roman" w:eastAsia="Times New Roman" w:hAnsi="Times New Roman" w:cs="Times New Roman"/>
+            <w:sz w:val="28"/>
+            <w:szCs w:val="28"/>
+            <w:lang w:val="en-US"/>
+          </w:rPr>
+          <w:t>mozilla</w:t>
+        </w:r>
+        <w:proofErr w:type="spellEnd"/>
+        <w:r>
+          <w:rPr>
+            <w:rStyle w:val="a8"/>
+            <w:rFonts w:ascii="Times New Roman" w:eastAsia="Times New Roman" w:hAnsi="Times New Roman" w:cs="Times New Roman"/>
+            <w:sz w:val="28"/>
+            <w:szCs w:val="28"/>
+          </w:rPr>
+          <w:t>.</w:t>
+        </w:r>
+        <w:r>
+          <w:rPr>
+            <w:rStyle w:val="a8"/>
+            <w:rFonts w:ascii="Times New Roman" w:eastAsia="Times New Roman" w:hAnsi="Times New Roman" w:cs="Times New Roman"/>
+            <w:sz w:val="28"/>
+            <w:szCs w:val="28"/>
+            <w:lang w:val="en-US"/>
+          </w:rPr>
+          <w:t>org</w:t>
+        </w:r>
+        <w:r>
+          <w:rPr>
+            <w:rStyle w:val="a8"/>
+            <w:rFonts w:ascii="Times New Roman" w:eastAsia="Times New Roman" w:hAnsi="Times New Roman" w:cs="Times New Roman"/>
+            <w:sz w:val="28"/>
+            <w:szCs w:val="28"/>
+          </w:rPr>
+          <w:t>/</w:t>
+        </w:r>
+        <w:proofErr w:type="spellStart"/>
+        <w:r>
+          <w:rPr>
+            <w:rStyle w:val="a8"/>
+            <w:rFonts w:ascii="Times New Roman" w:eastAsia="Times New Roman" w:hAnsi="Times New Roman" w:cs="Times New Roman"/>
+            <w:sz w:val="28"/>
+            <w:szCs w:val="28"/>
+            <w:lang w:val="en-US"/>
+          </w:rPr>
+          <w:t>ru</w:t>
+        </w:r>
+        <w:proofErr w:type="spellEnd"/>
+        <w:r>
+          <w:rPr>
+            <w:rStyle w:val="a8"/>
+            <w:rFonts w:ascii="Times New Roman" w:eastAsia="Times New Roman" w:hAnsi="Times New Roman" w:cs="Times New Roman"/>
+            <w:sz w:val="28"/>
+            <w:szCs w:val="28"/>
+          </w:rPr>
+          <w:t>/</w:t>
+        </w:r>
+        <w:r>
+          <w:rPr>
+            <w:rStyle w:val="a8"/>
+            <w:rFonts w:ascii="Times New Roman" w:eastAsia="Times New Roman" w:hAnsi="Times New Roman" w:cs="Times New Roman"/>
+            <w:sz w:val="28"/>
+            <w:szCs w:val="28"/>
+            <w:lang w:val="en-US"/>
+          </w:rPr>
+          <w:t>docs</w:t>
+        </w:r>
+        <w:r>
+          <w:rPr>
+            <w:rStyle w:val="a8"/>
+            <w:rFonts w:ascii="Times New Roman" w:eastAsia="Times New Roman" w:hAnsi="Times New Roman" w:cs="Times New Roman"/>
+            <w:sz w:val="28"/>
+            <w:szCs w:val="28"/>
+          </w:rPr>
+          <w:t>/</w:t>
+        </w:r>
+        <w:r>
+          <w:rPr>
+            <w:rStyle w:val="a8"/>
+            <w:rFonts w:ascii="Times New Roman" w:eastAsia="Times New Roman" w:hAnsi="Times New Roman" w:cs="Times New Roman"/>
+            <w:sz w:val="28"/>
+            <w:szCs w:val="28"/>
+            <w:lang w:val="en-US"/>
+          </w:rPr>
+          <w:t>Learn</w:t>
+        </w:r>
+        <w:r>
+          <w:rPr>
+            <w:rStyle w:val="a8"/>
+            <w:rFonts w:ascii="Times New Roman" w:eastAsia="Times New Roman" w:hAnsi="Times New Roman" w:cs="Times New Roman"/>
+            <w:sz w:val="28"/>
+            <w:szCs w:val="28"/>
+          </w:rPr>
+          <w:t>_</w:t>
+        </w:r>
+        <w:r>
+          <w:rPr>
+            <w:rStyle w:val="a8"/>
+            <w:rFonts w:ascii="Times New Roman" w:eastAsia="Times New Roman" w:hAnsi="Times New Roman" w:cs="Times New Roman"/>
+            <w:sz w:val="28"/>
+            <w:szCs w:val="28"/>
+            <w:lang w:val="en-US"/>
+          </w:rPr>
+          <w:t>web</w:t>
+        </w:r>
+        <w:r>
+          <w:rPr>
+            <w:rStyle w:val="a8"/>
+            <w:rFonts w:ascii="Times New Roman" w:eastAsia="Times New Roman" w:hAnsi="Times New Roman" w:cs="Times New Roman"/>
+            <w:sz w:val="28"/>
+            <w:szCs w:val="28"/>
+          </w:rPr>
+          <w:t>_</w:t>
+        </w:r>
+        <w:r>
+          <w:rPr>
+            <w:rStyle w:val="a8"/>
+            <w:rFonts w:ascii="Times New Roman" w:eastAsia="Times New Roman" w:hAnsi="Times New Roman" w:cs="Times New Roman"/>
+            <w:sz w:val="28"/>
+            <w:szCs w:val="28"/>
+            <w:lang w:val="en-US"/>
+          </w:rPr>
+          <w:t>development</w:t>
+        </w:r>
+        <w:r>
+          <w:rPr>
+            <w:rStyle w:val="a8"/>
+            <w:rFonts w:ascii="Times New Roman" w:eastAsia="Times New Roman" w:hAnsi="Times New Roman" w:cs="Times New Roman"/>
+            <w:sz w:val="28"/>
+            <w:szCs w:val="28"/>
+          </w:rPr>
+          <w:t>/</w:t>
+        </w:r>
+        <w:r>
+          <w:rPr>
+            <w:rStyle w:val="a8"/>
+            <w:rFonts w:ascii="Times New Roman" w:eastAsia="Times New Roman" w:hAnsi="Times New Roman" w:cs="Times New Roman"/>
+            <w:sz w:val="28"/>
+            <w:szCs w:val="28"/>
+            <w:lang w:val="en-US"/>
+          </w:rPr>
+          <w:t>Getting</w:t>
+        </w:r>
+        <w:r>
+          <w:rPr>
+            <w:rStyle w:val="a8"/>
+            <w:rFonts w:ascii="Times New Roman" w:eastAsia="Times New Roman" w:hAnsi="Times New Roman" w:cs="Times New Roman"/>
+            <w:sz w:val="28"/>
+            <w:szCs w:val="28"/>
+          </w:rPr>
+          <w:t>_</w:t>
+        </w:r>
+        <w:r>
+          <w:rPr>
+            <w:rStyle w:val="a8"/>
+            <w:rFonts w:ascii="Times New Roman" w:eastAsia="Times New Roman" w:hAnsi="Times New Roman" w:cs="Times New Roman"/>
+            <w:sz w:val="28"/>
+            <w:szCs w:val="28"/>
+            <w:lang w:val="en-US"/>
+          </w:rPr>
+          <w:t>started</w:t>
+        </w:r>
+        <w:r>
+          <w:rPr>
+            <w:rStyle w:val="a8"/>
+            <w:rFonts w:ascii="Times New Roman" w:eastAsia="Times New Roman" w:hAnsi="Times New Roman" w:cs="Times New Roman"/>
+            <w:sz w:val="28"/>
+            <w:szCs w:val="28"/>
+          </w:rPr>
+          <w:t>/</w:t>
+        </w:r>
+        <w:r>
+          <w:rPr>
+            <w:rStyle w:val="a8"/>
+            <w:rFonts w:ascii="Times New Roman" w:eastAsia="Times New Roman" w:hAnsi="Times New Roman" w:cs="Times New Roman"/>
+            <w:sz w:val="28"/>
+            <w:szCs w:val="28"/>
+            <w:lang w:val="en-US"/>
+          </w:rPr>
+          <w:t>Your</w:t>
+        </w:r>
+        <w:r>
+          <w:rPr>
+            <w:rStyle w:val="a8"/>
+            <w:rFonts w:ascii="Times New Roman" w:eastAsia="Times New Roman" w:hAnsi="Times New Roman" w:cs="Times New Roman"/>
+            <w:sz w:val="28"/>
+            <w:szCs w:val="28"/>
+          </w:rPr>
+          <w:t>_</w:t>
+        </w:r>
+        <w:r>
+          <w:rPr>
+            <w:rStyle w:val="a8"/>
+            <w:rFonts w:ascii="Times New Roman" w:eastAsia="Times New Roman" w:hAnsi="Times New Roman" w:cs="Times New Roman"/>
+            <w:sz w:val="28"/>
+            <w:szCs w:val="28"/>
+            <w:lang w:val="en-US"/>
+          </w:rPr>
+          <w:t>first</w:t>
+        </w:r>
+        <w:r>
+          <w:rPr>
+            <w:rStyle w:val="a8"/>
+            <w:rFonts w:ascii="Times New Roman" w:eastAsia="Times New Roman" w:hAnsi="Times New Roman" w:cs="Times New Roman"/>
+            <w:sz w:val="28"/>
+            <w:szCs w:val="28"/>
+          </w:rPr>
+          <w:t>_</w:t>
+        </w:r>
+        <w:r>
+          <w:rPr>
+            <w:rStyle w:val="a8"/>
+            <w:rFonts w:ascii="Times New Roman" w:eastAsia="Times New Roman" w:hAnsi="Times New Roman" w:cs="Times New Roman"/>
+            <w:sz w:val="28"/>
+            <w:szCs w:val="28"/>
+            <w:lang w:val="en-US"/>
+          </w:rPr>
+          <w:t>website</w:t>
+        </w:r>
+        <w:r>
+          <w:rPr>
+            <w:rStyle w:val="a8"/>
+            <w:rFonts w:ascii="Times New Roman" w:eastAsia="Times New Roman" w:hAnsi="Times New Roman" w:cs="Times New Roman"/>
+            <w:sz w:val="28"/>
+            <w:szCs w:val="28"/>
+          </w:rPr>
+          <w:t>/</w:t>
+        </w:r>
+        <w:r>
+          <w:rPr>
+            <w:rStyle w:val="a8"/>
+            <w:rFonts w:ascii="Times New Roman" w:eastAsia="Times New Roman" w:hAnsi="Times New Roman" w:cs="Times New Roman"/>
+            <w:sz w:val="28"/>
+            <w:szCs w:val="28"/>
+            <w:lang w:val="en-US"/>
+          </w:rPr>
+          <w:t>What</w:t>
+        </w:r>
+        <w:r>
+          <w:rPr>
+            <w:rStyle w:val="a8"/>
+            <w:rFonts w:ascii="Times New Roman" w:eastAsia="Times New Roman" w:hAnsi="Times New Roman" w:cs="Times New Roman"/>
+            <w:sz w:val="28"/>
+            <w:szCs w:val="28"/>
+          </w:rPr>
+          <w:t>_</w:t>
+        </w:r>
+        <w:r>
+          <w:rPr>
+            <w:rStyle w:val="a8"/>
+            <w:rFonts w:ascii="Times New Roman" w:eastAsia="Times New Roman" w:hAnsi="Times New Roman" w:cs="Times New Roman"/>
+            <w:sz w:val="28"/>
+            <w:szCs w:val="28"/>
+            <w:lang w:val="en-US"/>
+          </w:rPr>
+          <w:t>will</w:t>
+        </w:r>
+        <w:r>
+          <w:rPr>
+            <w:rStyle w:val="a8"/>
+            <w:rFonts w:ascii="Times New Roman" w:eastAsia="Times New Roman" w:hAnsi="Times New Roman" w:cs="Times New Roman"/>
+            <w:sz w:val="28"/>
+            <w:szCs w:val="28"/>
+          </w:rPr>
+          <w:t>_</w:t>
+        </w:r>
+        <w:r>
+          <w:rPr>
+            <w:rStyle w:val="a8"/>
+            <w:rFonts w:ascii="Times New Roman" w:eastAsia="Times New Roman" w:hAnsi="Times New Roman" w:cs="Times New Roman"/>
+            <w:sz w:val="28"/>
+            <w:szCs w:val="28"/>
+            <w:lang w:val="en-US"/>
+          </w:rPr>
+          <w:t>your</w:t>
+        </w:r>
+        <w:r>
+          <w:rPr>
+            <w:rStyle w:val="a8"/>
+            <w:rFonts w:ascii="Times New Roman" w:eastAsia="Times New Roman" w:hAnsi="Times New Roman" w:cs="Times New Roman"/>
+            <w:sz w:val="28"/>
+            <w:szCs w:val="28"/>
+          </w:rPr>
+          <w:t>_</w:t>
+        </w:r>
+        <w:r>
+          <w:rPr>
+            <w:rStyle w:val="a8"/>
+            <w:rFonts w:ascii="Times New Roman" w:eastAsia="Times New Roman" w:hAnsi="Times New Roman" w:cs="Times New Roman"/>
+            <w:sz w:val="28"/>
+            <w:szCs w:val="28"/>
+            <w:lang w:val="en-US"/>
+          </w:rPr>
+          <w:t>website</w:t>
+        </w:r>
+        <w:r>
+          <w:rPr>
+            <w:rStyle w:val="a8"/>
+            <w:rFonts w:ascii="Times New Roman" w:eastAsia="Times New Roman" w:hAnsi="Times New Roman" w:cs="Times New Roman"/>
+            <w:sz w:val="28"/>
+            <w:szCs w:val="28"/>
+          </w:rPr>
+          <w:t>_</w:t>
+        </w:r>
+        <w:r>
+          <w:rPr>
+            <w:rStyle w:val="a8"/>
+            <w:rFonts w:ascii="Times New Roman" w:eastAsia="Times New Roman" w:hAnsi="Times New Roman" w:cs="Times New Roman"/>
+            <w:sz w:val="28"/>
+            <w:szCs w:val="28"/>
+            <w:lang w:val="en-US"/>
+          </w:rPr>
+          <w:t>look</w:t>
+        </w:r>
+        <w:r>
+          <w:rPr>
+            <w:rStyle w:val="a8"/>
+            <w:rFonts w:ascii="Times New Roman" w:eastAsia="Times New Roman" w:hAnsi="Times New Roman" w:cs="Times New Roman"/>
+            <w:sz w:val="28"/>
+            <w:szCs w:val="28"/>
+          </w:rPr>
+          <w:t>_</w:t>
+        </w:r>
+        <w:r>
+          <w:rPr>
+            <w:rStyle w:val="a8"/>
+            <w:rFonts w:ascii="Times New Roman" w:eastAsia="Times New Roman" w:hAnsi="Times New Roman" w:cs="Times New Roman"/>
+            <w:sz w:val="28"/>
+            <w:szCs w:val="28"/>
+            <w:lang w:val="en-US"/>
+          </w:rPr>
+          <w:t>like</w:t>
+        </w:r>
+      </w:hyperlink>
+      <w:r>
+        <w:rPr>
+          <w:rFonts w:ascii="Times New Roman" w:eastAsia="Times New Roman" w:hAnsi="Times New Roman" w:cs="Times New Roman"/>
+          <w:color w:val="000000"/>
+          <w:sz w:val="28"/>
+          <w:szCs w:val="28"/>
+        </w:rPr>
+        <w:t xml:space="preserve"> - и</w:t>
+      </w:r>
+      <w:r>
+        <w:rPr>
+          <w:rFonts w:ascii="Times New Roman" w:eastAsia="Times New Roman" w:hAnsi="Times New Roman" w:cs="Times New Roman"/>
+          <w:color w:val="000000"/>
+          <w:sz w:val="28"/>
+          <w:szCs w:val="28"/>
+        </w:rPr>
+        <w:t xml:space="preserve">зучение </w:t>
+      </w:r>
+      <w:r>
+        <w:rPr>
+          <w:rFonts w:ascii="Times New Roman" w:eastAsia="Times New Roman" w:hAnsi="Times New Roman" w:cs="Times New Roman"/>
+          <w:color w:val="000000"/>
+          <w:sz w:val="28"/>
+          <w:szCs w:val="28"/>
+          <w:lang w:val="en-US"/>
+        </w:rPr>
+        <w:t>html</w:t>
+      </w:r>
+      <w:r>
+        <w:rPr>
+          <w:rFonts w:ascii="Times New Roman" w:eastAsia="Times New Roman" w:hAnsi="Times New Roman" w:cs="Times New Roman"/>
+          <w:color w:val="000000"/>
+          <w:sz w:val="28"/>
+          <w:szCs w:val="28"/>
+        </w:rPr>
+        <w:t xml:space="preserve">, </w:t>
+      </w:r>
+      <w:proofErr w:type="spellStart"/>
+      <w:r>
+        <w:rPr>
+          <w:rFonts w:ascii="Times New Roman" w:eastAsia="Times New Roman" w:hAnsi="Times New Roman" w:cs="Times New Roman"/>
+          <w:color w:val="000000"/>
+          <w:sz w:val="28"/>
+          <w:szCs w:val="28"/>
+          <w:lang w:val="en-US"/>
+        </w:rPr>
+        <w:t>css</w:t>
+      </w:r>
+      <w:proofErr w:type="spellEnd"/>
+    </w:p>
+    <w:p>
+      <w:pPr>
+        <w:keepNext/>
+        <w:keepLines/>
+        <w:pBdr>
+          <w:top w:val="nil"/>
+          <w:left w:val="nil"/>
+          <w:bottom w:val="nil"/>
+          <w:right w:val="nil"/>
+          <w:between w:val="nil"/>
+        </w:pBdr>
+        <w:spacing w:after="0" w:line="360" w:lineRule="auto"/>
+        <w:rPr>
+          <w:rFonts w:ascii="Times New Roman" w:eastAsia="Times New Roman" w:hAnsi="Times New Roman" w:cs="Times New Roman"/>
+          <w:color w:val="000000"/>
+          <w:sz w:val="28"/>
+          <w:szCs w:val="28"/>
+          <w:lang w:val="en-US"/>
+        </w:rPr>
+      </w:pPr>
+      <w:hyperlink r:id="rId8" w:history="1">
+        <w:r>
+          <w:rPr>
+            <w:rStyle w:val="a8"/>
+            <w:rFonts w:ascii="Times New Roman" w:eastAsia="Times New Roman" w:hAnsi="Times New Roman" w:cs="Times New Roman"/>
+            <w:sz w:val="28"/>
+            <w:szCs w:val="28"/>
+          </w:rPr>
+          <w:t>https://kpfu.ru/docs/F1363895552/Word_2010.pdf</w:t>
+        </w:r>
+      </w:hyperlink>
+      <w:r>
+        <w:rPr>
+          <w:rFonts w:ascii="Times New Roman" w:eastAsia="Times New Roman" w:hAnsi="Times New Roman" w:cs="Times New Roman"/>
+          <w:color w:val="000000"/>
+          <w:sz w:val="28"/>
+          <w:szCs w:val="28"/>
+        </w:rPr>
+        <w:t xml:space="preserve"> - изучение W</w:t>
+      </w:r>
+      <w:proofErr w:type="spellStart"/>
+      <w:r>
+        <w:rPr>
+          <w:rFonts w:ascii="Times New Roman" w:eastAsia="Times New Roman" w:hAnsi="Times New Roman" w:cs="Times New Roman"/>
+          <w:color w:val="000000"/>
+          <w:sz w:val="28"/>
+          <w:szCs w:val="28"/>
+          <w:lang w:val="en-US"/>
+        </w:rPr>
+        <w:t>ord</w:t>
+      </w:r>
+      <w:proofErr w:type="spellEnd"/>
+    </w:p>
+    <w:p>
+      <w:pPr>
+        <w:keepNext/>
+        <w:keepLines/>
+        <w:pBdr>
+          <w:top w:val="nil"/>
+          <w:left w:val="nil"/>
+          <w:bottom w:val="nil"/>
+          <w:right w:val="nil"/>
+          <w:between w:val="nil"/>
+        </w:pBdr>
+        <w:spacing w:after="0" w:line="360" w:lineRule="auto"/>
+        <w:rPr>
+          <w:rFonts w:ascii="Times New Roman" w:eastAsia="Times New Roman" w:hAnsi="Times New Roman" w:cs="Times New Roman"/>
+          <w:color w:val="000000"/>
+          <w:sz w:val="28"/>
+          <w:szCs w:val="28"/>
+        </w:rPr>
+      </w:pPr>
+      <w:r>
+        <w:rPr>
+          <w:rFonts w:ascii="Times New Roman" w:eastAsia="Times New Roman" w:hAnsi="Times New Roman" w:cs="Times New Roman"/>
+          <w:color w:val="000000"/>
+          <w:sz w:val="28"/>
+          <w:szCs w:val="28"/>
+        </w:rPr>
+        <w:t>Материалы Московского Политеха по оформлению ИПА.</w:t>
+      </w:r>
+    </w:p>
+    <w:p>
+      <w:pPr>
+        <w:keepNext/>
+        <w:keepLines/>
+        <w:pBdr>
+          <w:top w:val="nil"/>
+          <w:left w:val="nil"/>
+          <w:bottom w:val="nil"/>
+          <w:right w:val="nil"/>
+          <w:between w:val="nil"/>
+        </w:pBdr>
+        <w:spacing w:after="0" w:line="360" w:lineRule="auto"/>
+        <w:rPr>
+          <w:rFonts w:ascii="Times New Roman" w:eastAsia="Times New Roman" w:hAnsi="Times New Roman" w:cs="Times New Roman"/>
+          <w:color w:val="000000"/>
           <w:sz w:val="28"/>
           <w:szCs w:val="28"/>
         </w:rPr>
       </w:pPr>
     </w:p>
     <w:sectPr>
-      <w:footerReference w:type="default" r:id="rId7"/>
+      <w:footerReference w:type="default" r:id="rId9"/>
       <w:pgSz w:w="11906" w:h="16838"/>
       <w:pgMar w:top="1134" w:right="850" w:bottom="1134" w:left="1134" w:header="708" w:footer="708" w:gutter="0"/>
       <w:pgNumType w:start="1"/>
@@ -1392,7 +3291,7 @@
 </file>
 
 <file path=word/endnotes.xml><?xml version="1.0" encoding="utf-8"?>
-<w:endnotes xmlns:wpc="http://schemas.microsoft.com/office/word/2010/wordprocessingCanvas" xmlns:mc="http://schemas.openxmlformats.org/markup-compatibility/2006" xmlns:o="urn:schemas-microsoft-com:office:office" xmlns:r="http://schemas.openxmlformats.org/officeDocument/2006/relationships" xmlns:m="http://schemas.openxmlformats.org/officeDocument/2006/math" xmlns:v="urn:schemas-microsoft-com:vml" xmlns:wp14="http://schemas.microsoft.com/office/word/2010/wordprocessingDrawing" xmlns:wp="http://schemas.openxmlformats.org/drawingml/2006/wordprocessingDrawing" xmlns:w10="urn:schemas-microsoft-com:office:word" xmlns:w="http://schemas.openxmlformats.org/wordprocessingml/2006/main" xmlns:w14="http://schemas.microsoft.com/office/word/2010/wordml" xmlns:w15="http://schemas.microsoft.com/office/word/2012/wordml" xmlns:wpg="http://schemas.microsoft.com/office/word/2010/wordprocessingGroup" xmlns:wpi="http://schemas.microsoft.com/office/word/2010/wordprocessingInk" xmlns:wne="http://schemas.microsoft.com/office/word/2006/wordml" xmlns:wps="http://schemas.microsoft.com/office/word/2010/wordprocessingShape" mc:Ignorable="w14 w15 wp14">
+<w:endnotes xmlns:wpc="http://schemas.microsoft.com/office/word/2010/wordprocessingCanvas" xmlns:cx="http://schemas.microsoft.com/office/drawing/2014/chartex" xmlns:cx1="http://schemas.microsoft.com/office/drawing/2015/9/8/chartex" xmlns:cx2="http://schemas.microsoft.com/office/drawing/2015/10/21/chartex" xmlns:cx3="http://schemas.microsoft.com/office/drawing/2016/5/9/chartex" xmlns:cx4="http://schemas.microsoft.com/office/drawing/2016/5/10/chartex" xmlns:cx5="http://schemas.microsoft.com/office/drawing/2016/5/11/chartex" xmlns:cx6="http://schemas.microsoft.com/office/drawing/2016/5/12/chartex" xmlns:cx7="http://schemas.microsoft.com/office/drawing/2016/5/13/chartex" xmlns:cx8="http://schemas.microsoft.com/office/drawing/2016/5/14/chartex" xmlns:mc="http://schemas.openxmlformats.org/markup-compatibility/2006" xmlns:aink="http://schemas.microsoft.com/office/drawing/2016/ink" xmlns:am3d="http://schemas.microsoft.com/office/drawing/2017/model3d" xmlns:o="urn:schemas-microsoft-com:office:office" xmlns:oel="http://schemas.microsoft.com/office/2019/extlst" xmlns:r="http://schemas.openxmlformats.org/officeDocument/2006/relationships" xmlns:m="http://schemas.openxmlformats.org/officeDocument/2006/math" xmlns:v="urn:schemas-microsoft-com:vml" xmlns:wp14="http://schemas.microsoft.com/office/word/2010/wordprocessingDrawing" xmlns:wp="http://schemas.openxmlformats.org/drawingml/2006/wordprocessingDrawing" xmlns:w10="urn:schemas-microsoft-com:office:word" xmlns:w="http://schemas.openxmlformats.org/wordprocessingml/2006/main" xmlns:w14="http://schemas.microsoft.com/office/word/2010/wordml" xmlns:w15="http://schemas.microsoft.com/office/word/2012/wordml" xmlns:w16cex="http://schemas.microsoft.com/office/word/2018/wordml/cex" xmlns:w16cid="http://schemas.microsoft.com/office/word/2016/wordml/cid" xmlns:w16="http://schemas.microsoft.com/office/word/2018/wordml" xmlns:w16sdtdh="http://schemas.microsoft.com/office/word/2020/wordml/sdtdatahash" xmlns:w16se="http://schemas.microsoft.com/office/word/2015/wordml/symex" xmlns:wpg="http://schemas.microsoft.com/office/word/2010/wordprocessingGroup" xmlns:wpi="http://schemas.microsoft.com/office/word/2010/wordprocessingInk" xmlns:wne="http://schemas.microsoft.com/office/word/2006/wordml" xmlns:wps="http://schemas.microsoft.com/office/word/2010/wordprocessingShape" mc:Ignorable="w14 w15 w16se w16cid w16 w16cex w16sdtdh wp14">
   <w:endnote w:type="separator" w:id="-1">
     <w:p>
       <w:pPr>
@@ -1417,7 +3316,7 @@
 </file>
 
 <file path=word/footer1.xml><?xml version="1.0" encoding="utf-8"?>
-<w:ftr xmlns:wpc="http://schemas.microsoft.com/office/word/2010/wordprocessingCanvas" xmlns:mc="http://schemas.openxmlformats.org/markup-compatibility/2006" xmlns:o="urn:schemas-microsoft-com:office:office" xmlns:r="http://schemas.openxmlformats.org/officeDocument/2006/relationships" xmlns:m="http://schemas.openxmlformats.org/officeDocument/2006/math" xmlns:v="urn:schemas-microsoft-com:vml" xmlns:wp14="http://schemas.microsoft.com/office/word/2010/wordprocessingDrawing" xmlns:wp="http://schemas.openxmlformats.org/drawingml/2006/wordprocessingDrawing" xmlns:w10="urn:schemas-microsoft-com:office:word" xmlns:w="http://schemas.openxmlformats.org/wordprocessingml/2006/main" xmlns:w14="http://schemas.microsoft.com/office/word/2010/wordml" xmlns:w15="http://schemas.microsoft.com/office/word/2012/wordml" xmlns:wpg="http://schemas.microsoft.com/office/word/2010/wordprocessingGroup" xmlns:wpi="http://schemas.microsoft.com/office/word/2010/wordprocessingInk" xmlns:wne="http://schemas.microsoft.com/office/word/2006/wordml" xmlns:wps="http://schemas.microsoft.com/office/word/2010/wordprocessingShape" mc:Ignorable="w14 w15 wp14">
+<w:ftr xmlns:wpc="http://schemas.microsoft.com/office/word/2010/wordprocessingCanvas" xmlns:cx="http://schemas.microsoft.com/office/drawing/2014/chartex" xmlns:cx1="http://schemas.microsoft.com/office/drawing/2015/9/8/chartex" xmlns:cx2="http://schemas.microsoft.com/office/drawing/2015/10/21/chartex" xmlns:cx3="http://schemas.microsoft.com/office/drawing/2016/5/9/chartex" xmlns:cx4="http://schemas.microsoft.com/office/drawing/2016/5/10/chartex" xmlns:cx5="http://schemas.microsoft.com/office/drawing/2016/5/11/chartex" xmlns:cx6="http://schemas.microsoft.com/office/drawing/2016/5/12/chartex" xmlns:cx7="http://schemas.microsoft.com/office/drawing/2016/5/13/chartex" xmlns:cx8="http://schemas.microsoft.com/office/drawing/2016/5/14/chartex" xmlns:mc="http://schemas.openxmlformats.org/markup-compatibility/2006" xmlns:aink="http://schemas.microsoft.com/office/drawing/2016/ink" xmlns:am3d="http://schemas.microsoft.com/office/drawing/2017/model3d" xmlns:o="urn:schemas-microsoft-com:office:office" xmlns:oel="http://schemas.microsoft.com/office/2019/extlst" xmlns:r="http://schemas.openxmlformats.org/officeDocument/2006/relationships" xmlns:m="http://schemas.openxmlformats.org/officeDocument/2006/math" xmlns:v="urn:schemas-microsoft-com:vml" xmlns:wp14="http://schemas.microsoft.com/office/word/2010/wordprocessingDrawing" xmlns:wp="http://schemas.openxmlformats.org/drawingml/2006/wordprocessingDrawing" xmlns:w10="urn:schemas-microsoft-com:office:word" xmlns:w="http://schemas.openxmlformats.org/wordprocessingml/2006/main" xmlns:w14="http://schemas.microsoft.com/office/word/2010/wordml" xmlns:w15="http://schemas.microsoft.com/office/word/2012/wordml" xmlns:w16cex="http://schemas.microsoft.com/office/word/2018/wordml/cex" xmlns:w16cid="http://schemas.microsoft.com/office/word/2016/wordml/cid" xmlns:w16="http://schemas.microsoft.com/office/word/2018/wordml" xmlns:w16sdtdh="http://schemas.microsoft.com/office/word/2020/wordml/sdtdatahash" xmlns:w16se="http://schemas.microsoft.com/office/word/2015/wordml/symex" xmlns:wpg="http://schemas.microsoft.com/office/word/2010/wordprocessingGroup" xmlns:wpi="http://schemas.microsoft.com/office/word/2010/wordprocessingInk" xmlns:wne="http://schemas.microsoft.com/office/word/2006/wordml" xmlns:wps="http://schemas.microsoft.com/office/word/2010/wordprocessingShape" mc:Ignorable="w14 w15 w16se w16cid w16 w16cex w16sdtdh wp14">
   <w:p>
     <w:pPr>
       <w:pBdr>
@@ -1461,7 +3360,7 @@
 </file>
 
 <file path=word/footnotes.xml><?xml version="1.0" encoding="utf-8"?>
-<w:footnotes xmlns:wpc="http://schemas.microsoft.com/office/word/2010/wordprocessingCanvas" xmlns:mc="http://schemas.openxmlformats.org/markup-compatibility/2006" xmlns:o="urn:schemas-microsoft-com:office:office" xmlns:r="http://schemas.openxmlformats.org/officeDocument/2006/relationships" xmlns:m="http://schemas.openxmlformats.org/officeDocument/2006/math" xmlns:v="urn:schemas-microsoft-com:vml" xmlns:wp14="http://schemas.microsoft.com/office/word/2010/wordprocessingDrawing" xmlns:wp="http://schemas.openxmlformats.org/drawingml/2006/wordprocessingDrawing" xmlns:w10="urn:schemas-microsoft-com:office:word" xmlns:w="http://schemas.openxmlformats.org/wordprocessingml/2006/main" xmlns:w14="http://schemas.microsoft.com/office/word/2010/wordml" xmlns:w15="http://schemas.microsoft.com/office/word/2012/wordml" xmlns:wpg="http://schemas.microsoft.com/office/word/2010/wordprocessingGroup" xmlns:wpi="http://schemas.microsoft.com/office/word/2010/wordprocessingInk" xmlns:wne="http://schemas.microsoft.com/office/word/2006/wordml" xmlns:wps="http://schemas.microsoft.com/office/word/2010/wordprocessingShape" mc:Ignorable="w14 w15 wp14">
+<w:footnotes xmlns:wpc="http://schemas.microsoft.com/office/word/2010/wordprocessingCanvas" xmlns:cx="http://schemas.microsoft.com/office/drawing/2014/chartex" xmlns:cx1="http://schemas.microsoft.com/office/drawing/2015/9/8/chartex" xmlns:cx2="http://schemas.microsoft.com/office/drawing/2015/10/21/chartex" xmlns:cx3="http://schemas.microsoft.com/office/drawing/2016/5/9/chartex" xmlns:cx4="http://schemas.microsoft.com/office/drawing/2016/5/10/chartex" xmlns:cx5="http://schemas.microsoft.com/office/drawing/2016/5/11/chartex" xmlns:cx6="http://schemas.microsoft.com/office/drawing/2016/5/12/chartex" xmlns:cx7="http://schemas.microsoft.com/office/drawing/2016/5/13/chartex" xmlns:cx8="http://schemas.microsoft.com/office/drawing/2016/5/14/chartex" xmlns:mc="http://schemas.openxmlformats.org/markup-compatibility/2006" xmlns:aink="http://schemas.microsoft.com/office/drawing/2016/ink" xmlns:am3d="http://schemas.microsoft.com/office/drawing/2017/model3d" xmlns:o="urn:schemas-microsoft-com:office:office" xmlns:oel="http://schemas.microsoft.com/office/2019/extlst" xmlns:r="http://schemas.openxmlformats.org/officeDocument/2006/relationships" xmlns:m="http://schemas.openxmlformats.org/officeDocument/2006/math" xmlns:v="urn:schemas-microsoft-com:vml" xmlns:wp14="http://schemas.microsoft.com/office/word/2010/wordprocessingDrawing" xmlns:wp="http://schemas.openxmlformats.org/drawingml/2006/wordprocessingDrawing" xmlns:w10="urn:schemas-microsoft-com:office:word" xmlns:w="http://schemas.openxmlformats.org/wordprocessingml/2006/main" xmlns:w14="http://schemas.microsoft.com/office/word/2010/wordml" xmlns:w15="http://schemas.microsoft.com/office/word/2012/wordml" xmlns:w16cex="http://schemas.microsoft.com/office/word/2018/wordml/cex" xmlns:w16cid="http://schemas.microsoft.com/office/word/2016/wordml/cid" xmlns:w16="http://schemas.microsoft.com/office/word/2018/wordml" xmlns:w16sdtdh="http://schemas.microsoft.com/office/word/2020/wordml/sdtdatahash" xmlns:w16se="http://schemas.microsoft.com/office/word/2015/wordml/symex" xmlns:wpg="http://schemas.microsoft.com/office/word/2010/wordprocessingGroup" xmlns:wpi="http://schemas.microsoft.com/office/word/2010/wordprocessingInk" xmlns:wne="http://schemas.microsoft.com/office/word/2006/wordml" xmlns:wps="http://schemas.microsoft.com/office/word/2010/wordprocessingShape" mc:Ignorable="w14 w15 w16se w16cid w16 w16cex w16sdtdh wp14">
   <w:footnote w:type="separator" w:id="-1">
     <w:p>
       <w:pPr>
@@ -1486,7 +3385,7 @@
 </file>
 
 <file path=word/numbering.xml><?xml version="1.0" encoding="utf-8"?>
-<w:numbering xmlns:wpc="http://schemas.microsoft.com/office/word/2010/wordprocessingCanvas" xmlns:mc="http://schemas.openxmlformats.org/markup-compatibility/2006" xmlns:o="urn:schemas-microsoft-com:office:office" xmlns:r="http://schemas.openxmlformats.org/officeDocument/2006/relationships" xmlns:m="http://schemas.openxmlformats.org/officeDocument/2006/math" xmlns:v="urn:schemas-microsoft-com:vml" xmlns:wp14="http://schemas.microsoft.com/office/word/2010/wordprocessingDrawing" xmlns:wp="http://schemas.openxmlformats.org/drawingml/2006/wordprocessingDrawing" xmlns:w10="urn:schemas-microsoft-com:office:word" xmlns:w="http://schemas.openxmlformats.org/wordprocessingml/2006/main" xmlns:w14="http://schemas.microsoft.com/office/word/2010/wordml" xmlns:w15="http://schemas.microsoft.com/office/word/2012/wordml" xmlns:wpg="http://schemas.microsoft.com/office/word/2010/wordprocessingGroup" xmlns:wpi="http://schemas.microsoft.com/office/word/2010/wordprocessingInk" xmlns:wne="http://schemas.microsoft.com/office/word/2006/wordml" xmlns:wps="http://schemas.microsoft.com/office/word/2010/wordprocessingShape" mc:Ignorable="w14 w15 wp14">
+<w:numbering xmlns:wpc="http://schemas.microsoft.com/office/word/2010/wordprocessingCanvas" xmlns:cx="http://schemas.microsoft.com/office/drawing/2014/chartex" xmlns:cx1="http://schemas.microsoft.com/office/drawing/2015/9/8/chartex" xmlns:cx2="http://schemas.microsoft.com/office/drawing/2015/10/21/chartex" xmlns:cx3="http://schemas.microsoft.com/office/drawing/2016/5/9/chartex" xmlns:cx4="http://schemas.microsoft.com/office/drawing/2016/5/10/chartex" xmlns:cx5="http://schemas.microsoft.com/office/drawing/2016/5/11/chartex" xmlns:cx6="http://schemas.microsoft.com/office/drawing/2016/5/12/chartex" xmlns:cx7="http://schemas.microsoft.com/office/drawing/2016/5/13/chartex" xmlns:cx8="http://schemas.microsoft.com/office/drawing/2016/5/14/chartex" xmlns:mc="http://schemas.openxmlformats.org/markup-compatibility/2006" xmlns:aink="http://schemas.microsoft.com/office/drawing/2016/ink" xmlns:am3d="http://schemas.microsoft.com/office/drawing/2017/model3d" xmlns:o="urn:schemas-microsoft-com:office:office" xmlns:oel="http://schemas.microsoft.com/office/2019/extlst" xmlns:r="http://schemas.openxmlformats.org/officeDocument/2006/relationships" xmlns:m="http://schemas.openxmlformats.org/officeDocument/2006/math" xmlns:v="urn:schemas-microsoft-com:vml" xmlns:wp14="http://schemas.microsoft.com/office/word/2010/wordprocessingDrawing" xmlns:wp="http://schemas.openxmlformats.org/drawingml/2006/wordprocessingDrawing" xmlns:w10="urn:schemas-microsoft-com:office:word" xmlns:w="http://schemas.openxmlformats.org/wordprocessingml/2006/main" xmlns:w14="http://schemas.microsoft.com/office/word/2010/wordml" xmlns:w15="http://schemas.microsoft.com/office/word/2012/wordml" xmlns:w16cex="http://schemas.microsoft.com/office/word/2018/wordml/cex" xmlns:w16cid="http://schemas.microsoft.com/office/word/2016/wordml/cid" xmlns:w16="http://schemas.microsoft.com/office/word/2018/wordml" xmlns:w16sdtdh="http://schemas.microsoft.com/office/word/2020/wordml/sdtdatahash" xmlns:w16se="http://schemas.microsoft.com/office/word/2015/wordml/symex" xmlns:wpg="http://schemas.microsoft.com/office/word/2010/wordprocessingGroup" xmlns:wpi="http://schemas.microsoft.com/office/word/2010/wordprocessingInk" xmlns:wne="http://schemas.microsoft.com/office/word/2006/wordml" xmlns:wps="http://schemas.microsoft.com/office/word/2010/wordprocessingShape" mc:Ignorable="w14 w15 w16se w16cid w16 w16cex w16sdtdh wp14">
   <w:abstractNum w:abstractNumId="0" w15:restartNumberingAfterBreak="0">
     <w:nsid w:val="0B9747C8"/>
     <w:multiLevelType w:val="multilevel"/>
@@ -1602,6 +3501,92 @@
     </w:lvl>
   </w:abstractNum>
   <w:abstractNum w:abstractNumId="1" w15:restartNumberingAfterBreak="0">
+    <w:nsid w:val="0ED3772B"/>
+    <w:multiLevelType w:val="hybridMultilevel"/>
+    <w:tmpl w:val="E6748032"/>
+    <w:lvl w:ilvl="0" w:tplc="0419000F">
+      <w:start w:val="1"/>
+      <w:numFmt w:val="decimal"/>
+      <w:lvlText w:val="%1."/>
+      <w:lvlJc w:val="left"/>
+      <w:pPr>
+        <w:ind w:left="720" w:hanging="360"/>
+      </w:pPr>
+    </w:lvl>
+    <w:lvl w:ilvl="1" w:tplc="04190019" w:tentative="1">
+      <w:start w:val="1"/>
+      <w:numFmt w:val="lowerLetter"/>
+      <w:lvlText w:val="%2."/>
+      <w:lvlJc w:val="left"/>
+      <w:pPr>
+        <w:ind w:left="1440" w:hanging="360"/>
+      </w:pPr>
+    </w:lvl>
+    <w:lvl w:ilvl="2" w:tplc="0419001B" w:tentative="1">
+      <w:start w:val="1"/>
+      <w:numFmt w:val="lowerRoman"/>
+      <w:lvlText w:val="%3."/>
+      <w:lvlJc w:val="right"/>
+      <w:pPr>
+        <w:ind w:left="2160" w:hanging="180"/>
+      </w:pPr>
+    </w:lvl>
+    <w:lvl w:ilvl="3" w:tplc="0419000F" w:tentative="1">
+      <w:start w:val="1"/>
+      <w:numFmt w:val="decimal"/>
+      <w:lvlText w:val="%4."/>
+      <w:lvlJc w:val="left"/>
+      <w:pPr>
+        <w:ind w:left="2880" w:hanging="360"/>
+      </w:pPr>
+    </w:lvl>
+    <w:lvl w:ilvl="4" w:tplc="04190019" w:tentative="1">
+      <w:start w:val="1"/>
+      <w:numFmt w:val="lowerLetter"/>
+      <w:lvlText w:val="%5."/>
+      <w:lvlJc w:val="left"/>
+      <w:pPr>
+        <w:ind w:left="3600" w:hanging="360"/>
+      </w:pPr>
+    </w:lvl>
+    <w:lvl w:ilvl="5" w:tplc="0419001B" w:tentative="1">
+      <w:start w:val="1"/>
+      <w:numFmt w:val="lowerRoman"/>
+      <w:lvlText w:val="%6."/>
+      <w:lvlJc w:val="right"/>
+      <w:pPr>
+        <w:ind w:left="4320" w:hanging="180"/>
+      </w:pPr>
+    </w:lvl>
+    <w:lvl w:ilvl="6" w:tplc="0419000F" w:tentative="1">
+      <w:start w:val="1"/>
+      <w:numFmt w:val="decimal"/>
+      <w:lvlText w:val="%7."/>
+      <w:lvlJc w:val="left"/>
+      <w:pPr>
+        <w:ind w:left="5040" w:hanging="360"/>
+      </w:pPr>
+    </w:lvl>
+    <w:lvl w:ilvl="7" w:tplc="04190019" w:tentative="1">
+      <w:start w:val="1"/>
+      <w:numFmt w:val="lowerLetter"/>
+      <w:lvlText w:val="%8."/>
+      <w:lvlJc w:val="left"/>
+      <w:pPr>
+        <w:ind w:left="5760" w:hanging="360"/>
+      </w:pPr>
+    </w:lvl>
+    <w:lvl w:ilvl="8" w:tplc="0419001B" w:tentative="1">
+      <w:start w:val="1"/>
+      <w:numFmt w:val="lowerRoman"/>
+      <w:lvlText w:val="%9."/>
+      <w:lvlJc w:val="right"/>
+      <w:pPr>
+        <w:ind w:left="6480" w:hanging="180"/>
+      </w:pPr>
+    </w:lvl>
+  </w:abstractNum>
+  <w:abstractNum w:abstractNumId="2" w15:restartNumberingAfterBreak="0">
     <w:nsid w:val="13456CF6"/>
     <w:multiLevelType w:val="multilevel"/>
     <w:tmpl w:val="6B9837F6"/>
@@ -1715,7 +3700,7 @@
       </w:rPr>
     </w:lvl>
   </w:abstractNum>
-  <w:abstractNum w:abstractNumId="2" w15:restartNumberingAfterBreak="0">
+  <w:abstractNum w:abstractNumId="3" w15:restartNumberingAfterBreak="0">
     <w:nsid w:val="19131C56"/>
     <w:multiLevelType w:val="multilevel"/>
     <w:tmpl w:val="6B9837F6"/>
@@ -1829,7 +3814,7 @@
       </w:rPr>
     </w:lvl>
   </w:abstractNum>
-  <w:abstractNum w:abstractNumId="3" w15:restartNumberingAfterBreak="0">
+  <w:abstractNum w:abstractNumId="4" w15:restartNumberingAfterBreak="0">
     <w:nsid w:val="20866A0B"/>
     <w:multiLevelType w:val="hybridMultilevel"/>
     <w:tmpl w:val="5BB6AE2A"/>
@@ -1919,7 +3904,93 @@
       </w:pPr>
     </w:lvl>
   </w:abstractNum>
-  <w:abstractNum w:abstractNumId="4" w15:restartNumberingAfterBreak="0">
+  <w:abstractNum w:abstractNumId="5" w15:restartNumberingAfterBreak="0">
+    <w:nsid w:val="234A7B4C"/>
+    <w:multiLevelType w:val="hybridMultilevel"/>
+    <w:tmpl w:val="D05E2EC8"/>
+    <w:lvl w:ilvl="0" w:tplc="0419000F">
+      <w:start w:val="1"/>
+      <w:numFmt w:val="decimal"/>
+      <w:lvlText w:val="%1."/>
+      <w:lvlJc w:val="left"/>
+      <w:pPr>
+        <w:ind w:left="1440" w:hanging="360"/>
+      </w:pPr>
+    </w:lvl>
+    <w:lvl w:ilvl="1" w:tplc="04190019" w:tentative="1">
+      <w:start w:val="1"/>
+      <w:numFmt w:val="lowerLetter"/>
+      <w:lvlText w:val="%2."/>
+      <w:lvlJc w:val="left"/>
+      <w:pPr>
+        <w:ind w:left="2160" w:hanging="360"/>
+      </w:pPr>
+    </w:lvl>
+    <w:lvl w:ilvl="2" w:tplc="0419001B" w:tentative="1">
+      <w:start w:val="1"/>
+      <w:numFmt w:val="lowerRoman"/>
+      <w:lvlText w:val="%3."/>
+      <w:lvlJc w:val="right"/>
+      <w:pPr>
+        <w:ind w:left="2880" w:hanging="180"/>
+      </w:pPr>
+    </w:lvl>
+    <w:lvl w:ilvl="3" w:tplc="0419000F" w:tentative="1">
+      <w:start w:val="1"/>
+      <w:numFmt w:val="decimal"/>
+      <w:lvlText w:val="%4."/>
+      <w:lvlJc w:val="left"/>
+      <w:pPr>
+        <w:ind w:left="3600" w:hanging="360"/>
+      </w:pPr>
+    </w:lvl>
+    <w:lvl w:ilvl="4" w:tplc="04190019" w:tentative="1">
+      <w:start w:val="1"/>
+      <w:numFmt w:val="lowerLetter"/>
+      <w:lvlText w:val="%5."/>
+      <w:lvlJc w:val="left"/>
+      <w:pPr>
+        <w:ind w:left="4320" w:hanging="360"/>
+      </w:pPr>
+    </w:lvl>
+    <w:lvl w:ilvl="5" w:tplc="0419001B" w:tentative="1">
+      <w:start w:val="1"/>
+      <w:numFmt w:val="lowerRoman"/>
+      <w:lvlText w:val="%6."/>
+      <w:lvlJc w:val="right"/>
+      <w:pPr>
+        <w:ind w:left="5040" w:hanging="180"/>
+      </w:pPr>
+    </w:lvl>
+    <w:lvl w:ilvl="6" w:tplc="0419000F" w:tentative="1">
+      <w:start w:val="1"/>
+      <w:numFmt w:val="decimal"/>
+      <w:lvlText w:val="%7."/>
+      <w:lvlJc w:val="left"/>
+      <w:pPr>
+        <w:ind w:left="5760" w:hanging="360"/>
+      </w:pPr>
+    </w:lvl>
+    <w:lvl w:ilvl="7" w:tplc="04190019" w:tentative="1">
+      <w:start w:val="1"/>
+      <w:numFmt w:val="lowerLetter"/>
+      <w:lvlText w:val="%8."/>
+      <w:lvlJc w:val="left"/>
+      <w:pPr>
+        <w:ind w:left="6480" w:hanging="360"/>
+      </w:pPr>
+    </w:lvl>
+    <w:lvl w:ilvl="8" w:tplc="0419001B" w:tentative="1">
+      <w:start w:val="1"/>
+      <w:numFmt w:val="lowerRoman"/>
+      <w:lvlText w:val="%9."/>
+      <w:lvlJc w:val="right"/>
+      <w:pPr>
+        <w:ind w:left="7200" w:hanging="180"/>
+      </w:pPr>
+    </w:lvl>
+  </w:abstractNum>
+  <w:abstractNum w:abstractNumId="6" w15:restartNumberingAfterBreak="0">
     <w:nsid w:val="28FE4C7C"/>
     <w:multiLevelType w:val="hybridMultilevel"/>
     <w:tmpl w:val="826873F6"/>
@@ -2008,7 +4079,7 @@
       </w:pPr>
     </w:lvl>
   </w:abstractNum>
-  <w:abstractNum w:abstractNumId="5" w15:restartNumberingAfterBreak="0">
+  <w:abstractNum w:abstractNumId="7" w15:restartNumberingAfterBreak="0">
     <w:nsid w:val="316A627A"/>
     <w:multiLevelType w:val="multilevel"/>
     <w:tmpl w:val="468E110A"/>
@@ -2122,7 +4193,7 @@
       </w:rPr>
     </w:lvl>
   </w:abstractNum>
-  <w:abstractNum w:abstractNumId="6" w15:restartNumberingAfterBreak="0">
+  <w:abstractNum w:abstractNumId="8" w15:restartNumberingAfterBreak="0">
     <w:nsid w:val="31D20F45"/>
     <w:multiLevelType w:val="multilevel"/>
     <w:tmpl w:val="6B9837F6"/>
@@ -2236,7 +4307,7 @@
       </w:rPr>
     </w:lvl>
   </w:abstractNum>
-  <w:abstractNum w:abstractNumId="7" w15:restartNumberingAfterBreak="0">
+  <w:abstractNum w:abstractNumId="9" w15:restartNumberingAfterBreak="0">
     <w:nsid w:val="35D32FD7"/>
     <w:multiLevelType w:val="multilevel"/>
     <w:tmpl w:val="F3B28AA0"/>
@@ -2349,7 +4420,93 @@
       </w:rPr>
     </w:lvl>
   </w:abstractNum>
-  <w:abstractNum w:abstractNumId="8" w15:restartNumberingAfterBreak="0">
+  <w:abstractNum w:abstractNumId="10" w15:restartNumberingAfterBreak="0">
+    <w:nsid w:val="399A1712"/>
+    <w:multiLevelType w:val="hybridMultilevel"/>
+    <w:tmpl w:val="78468C52"/>
+    <w:lvl w:ilvl="0" w:tplc="0419000F">
+      <w:start w:val="1"/>
+      <w:numFmt w:val="decimal"/>
+      <w:lvlText w:val="%1."/>
+      <w:lvlJc w:val="left"/>
+      <w:pPr>
+        <w:ind w:left="720" w:hanging="360"/>
+      </w:pPr>
+    </w:lvl>
+    <w:lvl w:ilvl="1" w:tplc="04190019" w:tentative="1">
+      <w:start w:val="1"/>
+      <w:numFmt w:val="lowerLetter"/>
+      <w:lvlText w:val="%2."/>
+      <w:lvlJc w:val="left"/>
+      <w:pPr>
+        <w:ind w:left="1440" w:hanging="360"/>
+      </w:pPr>
+    </w:lvl>
+    <w:lvl w:ilvl="2" w:tplc="0419001B" w:tentative="1">
+      <w:start w:val="1"/>
+      <w:numFmt w:val="lowerRoman"/>
+      <w:lvlText w:val="%3."/>
+      <w:lvlJc w:val="right"/>
+      <w:pPr>
+        <w:ind w:left="2160" w:hanging="180"/>
+      </w:pPr>
+    </w:lvl>
+    <w:lvl w:ilvl="3" w:tplc="0419000F" w:tentative="1">
+      <w:start w:val="1"/>
+      <w:numFmt w:val="decimal"/>
+      <w:lvlText w:val="%4."/>
+      <w:lvlJc w:val="left"/>
+      <w:pPr>
+        <w:ind w:left="2880" w:hanging="360"/>
+      </w:pPr>
+    </w:lvl>
+    <w:lvl w:ilvl="4" w:tplc="04190019" w:tentative="1">
+      <w:start w:val="1"/>
+      <w:numFmt w:val="lowerLetter"/>
+      <w:lvlText w:val="%5."/>
+      <w:lvlJc w:val="left"/>
+      <w:pPr>
+        <w:ind w:left="3600" w:hanging="360"/>
+      </w:pPr>
+    </w:lvl>
+    <w:lvl w:ilvl="5" w:tplc="0419001B" w:tentative="1">
+      <w:start w:val="1"/>
+      <w:numFmt w:val="lowerRoman"/>
+      <w:lvlText w:val="%6."/>
+      <w:lvlJc w:val="right"/>
+      <w:pPr>
+        <w:ind w:left="4320" w:hanging="180"/>
+      </w:pPr>
+    </w:lvl>
+    <w:lvl w:ilvl="6" w:tplc="0419000F" w:tentative="1">
+      <w:start w:val="1"/>
+      <w:numFmt w:val="decimal"/>
+      <w:lvlText w:val="%7."/>
+      <w:lvlJc w:val="left"/>
+      <w:pPr>
+        <w:ind w:left="5040" w:hanging="360"/>
+      </w:pPr>
+    </w:lvl>
+    <w:lvl w:ilvl="7" w:tplc="04190019" w:tentative="1">
+      <w:start w:val="1"/>
+      <w:numFmt w:val="lowerLetter"/>
+      <w:lvlText w:val="%8."/>
+      <w:lvlJc w:val="left"/>
+      <w:pPr>
+        <w:ind w:left="5760" w:hanging="360"/>
+      </w:pPr>
+    </w:lvl>
+    <w:lvl w:ilvl="8" w:tplc="0419001B" w:tentative="1">
+      <w:start w:val="1"/>
+      <w:numFmt w:val="lowerRoman"/>
+      <w:lvlText w:val="%9."/>
+      <w:lvlJc w:val="right"/>
+      <w:pPr>
+        <w:ind w:left="6480" w:hanging="180"/>
+      </w:pPr>
+    </w:lvl>
+  </w:abstractNum>
+  <w:abstractNum w:abstractNumId="11" w15:restartNumberingAfterBreak="0">
     <w:nsid w:val="3ADF475E"/>
     <w:multiLevelType w:val="multilevel"/>
     <w:tmpl w:val="41468F68"/>
@@ -2463,7 +4620,7 @@
       </w:rPr>
     </w:lvl>
   </w:abstractNum>
-  <w:abstractNum w:abstractNumId="9" w15:restartNumberingAfterBreak="0">
+  <w:abstractNum w:abstractNumId="12" w15:restartNumberingAfterBreak="0">
     <w:nsid w:val="3D64641F"/>
     <w:multiLevelType w:val="multilevel"/>
     <w:tmpl w:val="AF5E46C8"/>
@@ -2576,7 +4733,7 @@
       </w:rPr>
     </w:lvl>
   </w:abstractNum>
-  <w:abstractNum w:abstractNumId="10" w15:restartNumberingAfterBreak="0">
+  <w:abstractNum w:abstractNumId="13" w15:restartNumberingAfterBreak="0">
     <w:nsid w:val="3F834F5A"/>
     <w:multiLevelType w:val="hybridMultilevel"/>
     <w:tmpl w:val="FB42AA40"/>
@@ -2689,7 +4846,93 @@
       </w:rPr>
     </w:lvl>
   </w:abstractNum>
-  <w:abstractNum w:abstractNumId="11" w15:restartNumberingAfterBreak="0">
+  <w:abstractNum w:abstractNumId="14" w15:restartNumberingAfterBreak="0">
+    <w:nsid w:val="42A15D9E"/>
+    <w:multiLevelType w:val="hybridMultilevel"/>
+    <w:tmpl w:val="671E6C0A"/>
+    <w:lvl w:ilvl="0" w:tplc="0419000F">
+      <w:start w:val="1"/>
+      <w:numFmt w:val="decimal"/>
+      <w:lvlText w:val="%1."/>
+      <w:lvlJc w:val="left"/>
+      <w:pPr>
+        <w:ind w:left="720" w:hanging="360"/>
+      </w:pPr>
+    </w:lvl>
+    <w:lvl w:ilvl="1" w:tplc="04190019" w:tentative="1">
+      <w:start w:val="1"/>
+      <w:numFmt w:val="lowerLetter"/>
+      <w:lvlText w:val="%2."/>
+      <w:lvlJc w:val="left"/>
+      <w:pPr>
+        <w:ind w:left="1440" w:hanging="360"/>
+      </w:pPr>
+    </w:lvl>
+    <w:lvl w:ilvl="2" w:tplc="0419001B" w:tentative="1">
+      <w:start w:val="1"/>
+      <w:numFmt w:val="lowerRoman"/>
+      <w:lvlText w:val="%3."/>
+      <w:lvlJc w:val="right"/>
+      <w:pPr>
+        <w:ind w:left="2160" w:hanging="180"/>
+      </w:pPr>
+    </w:lvl>
+    <w:lvl w:ilvl="3" w:tplc="0419000F" w:tentative="1">
+      <w:start w:val="1"/>
+      <w:numFmt w:val="decimal"/>
+      <w:lvlText w:val="%4."/>
+      <w:lvlJc w:val="left"/>
+      <w:pPr>
+        <w:ind w:left="2880" w:hanging="360"/>
+      </w:pPr>
+    </w:lvl>
+    <w:lvl w:ilvl="4" w:tplc="04190019" w:tentative="1">
+      <w:start w:val="1"/>
+      <w:numFmt w:val="lowerLetter"/>
+      <w:lvlText w:val="%5."/>
+      <w:lvlJc w:val="left"/>
+      <w:pPr>
+        <w:ind w:left="3600" w:hanging="360"/>
+      </w:pPr>
+    </w:lvl>
+    <w:lvl w:ilvl="5" w:tplc="0419001B" w:tentative="1">
+      <w:start w:val="1"/>
+      <w:numFmt w:val="lowerRoman"/>
+      <w:lvlText w:val="%6."/>
+      <w:lvlJc w:val="right"/>
+      <w:pPr>
+        <w:ind w:left="4320" w:hanging="180"/>
+      </w:pPr>
+    </w:lvl>
+    <w:lvl w:ilvl="6" w:tplc="0419000F" w:tentative="1">
+      <w:start w:val="1"/>
+      <w:numFmt w:val="decimal"/>
+      <w:lvlText w:val="%7."/>
+      <w:lvlJc w:val="left"/>
+      <w:pPr>
+        <w:ind w:left="5040" w:hanging="360"/>
+      </w:pPr>
+    </w:lvl>
+    <w:lvl w:ilvl="7" w:tplc="04190019" w:tentative="1">
+      <w:start w:val="1"/>
+      <w:numFmt w:val="lowerLetter"/>
+      <w:lvlText w:val="%8."/>
+      <w:lvlJc w:val="left"/>
+      <w:pPr>
+        <w:ind w:left="5760" w:hanging="360"/>
+      </w:pPr>
+    </w:lvl>
+    <w:lvl w:ilvl="8" w:tplc="0419001B" w:tentative="1">
+      <w:start w:val="1"/>
+      <w:numFmt w:val="lowerRoman"/>
+      <w:lvlText w:val="%9."/>
+      <w:lvlJc w:val="right"/>
+      <w:pPr>
+        <w:ind w:left="6480" w:hanging="180"/>
+      </w:pPr>
+    </w:lvl>
+  </w:abstractNum>
+  <w:abstractNum w:abstractNumId="15" w15:restartNumberingAfterBreak="0">
     <w:nsid w:val="459D55A3"/>
     <w:multiLevelType w:val="multilevel"/>
     <w:tmpl w:val="6B9837F6"/>
@@ -2803,7 +5046,93 @@
       </w:rPr>
     </w:lvl>
   </w:abstractNum>
-  <w:abstractNum w:abstractNumId="12" w15:restartNumberingAfterBreak="0">
+  <w:abstractNum w:abstractNumId="16" w15:restartNumberingAfterBreak="0">
+    <w:nsid w:val="46490FAA"/>
+    <w:multiLevelType w:val="hybridMultilevel"/>
+    <w:tmpl w:val="3894D5B4"/>
+    <w:lvl w:ilvl="0" w:tplc="0419000F">
+      <w:start w:val="1"/>
+      <w:numFmt w:val="decimal"/>
+      <w:lvlText w:val="%1."/>
+      <w:lvlJc w:val="left"/>
+      <w:pPr>
+        <w:ind w:left="720" w:hanging="360"/>
+      </w:pPr>
+    </w:lvl>
+    <w:lvl w:ilvl="1" w:tplc="04190019" w:tentative="1">
+      <w:start w:val="1"/>
+      <w:numFmt w:val="lowerLetter"/>
+      <w:lvlText w:val="%2."/>
+      <w:lvlJc w:val="left"/>
+      <w:pPr>
+        <w:ind w:left="1440" w:hanging="360"/>
+      </w:pPr>
+    </w:lvl>
+    <w:lvl w:ilvl="2" w:tplc="0419001B" w:tentative="1">
+      <w:start w:val="1"/>
+      <w:numFmt w:val="lowerRoman"/>
+      <w:lvlText w:val="%3."/>
+      <w:lvlJc w:val="right"/>
+      <w:pPr>
+        <w:ind w:left="2160" w:hanging="180"/>
+      </w:pPr>
+    </w:lvl>
+    <w:lvl w:ilvl="3" w:tplc="0419000F" w:tentative="1">
+      <w:start w:val="1"/>
+      <w:numFmt w:val="decimal"/>
+      <w:lvlText w:val="%4."/>
+      <w:lvlJc w:val="left"/>
+      <w:pPr>
+        <w:ind w:left="2880" w:hanging="360"/>
+      </w:pPr>
+    </w:lvl>
+    <w:lvl w:ilvl="4" w:tplc="04190019" w:tentative="1">
+      <w:start w:val="1"/>
+      <w:numFmt w:val="lowerLetter"/>
+      <w:lvlText w:val="%5."/>
+      <w:lvlJc w:val="left"/>
+      <w:pPr>
+        <w:ind w:left="3600" w:hanging="360"/>
+      </w:pPr>
+    </w:lvl>
+    <w:lvl w:ilvl="5" w:tplc="0419001B" w:tentative="1">
+      <w:start w:val="1"/>
+      <w:numFmt w:val="lowerRoman"/>
+      <w:lvlText w:val="%6."/>
+      <w:lvlJc w:val="right"/>
+      <w:pPr>
+        <w:ind w:left="4320" w:hanging="180"/>
+      </w:pPr>
+    </w:lvl>
+    <w:lvl w:ilvl="6" w:tplc="0419000F" w:tentative="1">
+      <w:start w:val="1"/>
+      <w:numFmt w:val="decimal"/>
+      <w:lvlText w:val="%7."/>
+      <w:lvlJc w:val="left"/>
+      <w:pPr>
+        <w:ind w:left="5040" w:hanging="360"/>
+      </w:pPr>
+    </w:lvl>
+    <w:lvl w:ilvl="7" w:tplc="04190019" w:tentative="1">
+      <w:start w:val="1"/>
+      <w:numFmt w:val="lowerLetter"/>
+      <w:lvlText w:val="%8."/>
+      <w:lvlJc w:val="left"/>
+      <w:pPr>
+        <w:ind w:left="5760" w:hanging="360"/>
+      </w:pPr>
+    </w:lvl>
+    <w:lvl w:ilvl="8" w:tplc="0419001B" w:tentative="1">
+      <w:start w:val="1"/>
+      <w:numFmt w:val="lowerRoman"/>
+      <w:lvlText w:val="%9."/>
+      <w:lvlJc w:val="right"/>
+      <w:pPr>
+        <w:ind w:left="6480" w:hanging="180"/>
+      </w:pPr>
+    </w:lvl>
+  </w:abstractNum>
+  <w:abstractNum w:abstractNumId="17" w15:restartNumberingAfterBreak="0">
     <w:nsid w:val="4CC02A30"/>
     <w:multiLevelType w:val="hybridMultilevel"/>
     <w:tmpl w:val="86B8C0D0"/>
@@ -2889,7 +5218,7 @@
       </w:pPr>
     </w:lvl>
   </w:abstractNum>
-  <w:abstractNum w:abstractNumId="13" w15:restartNumberingAfterBreak="0">
+  <w:abstractNum w:abstractNumId="18" w15:restartNumberingAfterBreak="0">
     <w:nsid w:val="527E7257"/>
     <w:multiLevelType w:val="multilevel"/>
     <w:tmpl w:val="6B9837F6"/>
@@ -3003,7 +5332,7 @@
       </w:rPr>
     </w:lvl>
   </w:abstractNum>
-  <w:abstractNum w:abstractNumId="14" w15:restartNumberingAfterBreak="0">
+  <w:abstractNum w:abstractNumId="19" w15:restartNumberingAfterBreak="0">
     <w:nsid w:val="58D52BDF"/>
     <w:multiLevelType w:val="multilevel"/>
     <w:tmpl w:val="6B9837F6"/>
@@ -3117,7 +5446,7 @@
       </w:rPr>
     </w:lvl>
   </w:abstractNum>
-  <w:abstractNum w:abstractNumId="15" w15:restartNumberingAfterBreak="0">
+  <w:abstractNum w:abstractNumId="20" w15:restartNumberingAfterBreak="0">
     <w:nsid w:val="5A425359"/>
     <w:multiLevelType w:val="multilevel"/>
     <w:tmpl w:val="6B9837F6"/>
@@ -3231,7 +5560,120 @@
       </w:rPr>
     </w:lvl>
   </w:abstractNum>
-  <w:abstractNum w:abstractNumId="16" w15:restartNumberingAfterBreak="0">
+  <w:abstractNum w:abstractNumId="21" w15:restartNumberingAfterBreak="0">
+    <w:nsid w:val="6A382CE2"/>
+    <w:multiLevelType w:val="hybridMultilevel"/>
+    <w:tmpl w:val="2814F464"/>
+    <w:lvl w:ilvl="0" w:tplc="04190001">
+      <w:start w:val="1"/>
+      <w:numFmt w:val="bullet"/>
+      <w:lvlText w:val=""/>
+      <w:lvlJc w:val="left"/>
+      <w:pPr>
+        <w:ind w:left="720" w:hanging="360"/>
+      </w:pPr>
+      <w:rPr>
+        <w:rFonts w:ascii="Symbol" w:hAnsi="Symbol" w:hint="default"/>
+      </w:rPr>
+    </w:lvl>
+    <w:lvl w:ilvl="1" w:tplc="04190003">
+      <w:start w:val="1"/>
+      <w:numFmt w:val="bullet"/>
+      <w:lvlText w:val="o"/>
+      <w:lvlJc w:val="left"/>
+      <w:pPr>
+        <w:ind w:left="1440" w:hanging="360"/>
+      </w:pPr>
+      <w:rPr>
+        <w:rFonts w:ascii="Courier New" w:hAnsi="Courier New" w:hint="default"/>
+      </w:rPr>
+    </w:lvl>
+    <w:lvl w:ilvl="2" w:tplc="04190005" w:tentative="1">
+      <w:start w:val="1"/>
+      <w:numFmt w:val="bullet"/>
+      <w:lvlText w:val=""/>
+      <w:lvlJc w:val="left"/>
+      <w:pPr>
+        <w:ind w:left="2160" w:hanging="360"/>
+      </w:pPr>
+      <w:rPr>
+        <w:rFonts w:ascii="Wingdings" w:hAnsi="Wingdings" w:hint="default"/>
+      </w:rPr>
+    </w:lvl>
+    <w:lvl w:ilvl="3" w:tplc="04190001" w:tentative="1">
+      <w:start w:val="1"/>
+      <w:numFmt w:val="bullet"/>
+      <w:lvlText w:val=""/>
+      <w:lvlJc w:val="left"/>
+      <w:pPr>
+        <w:ind w:left="2880" w:hanging="360"/>
+      </w:pPr>
+      <w:rPr>
+        <w:rFonts w:ascii="Symbol" w:hAnsi="Symbol" w:hint="default"/>
+      </w:rPr>
+    </w:lvl>
+    <w:lvl w:ilvl="4" w:tplc="04190003" w:tentative="1">
+      <w:start w:val="1"/>
+      <w:numFmt w:val="bullet"/>
+      <w:lvlText w:val="o"/>
+      <w:lvlJc w:val="left"/>
+      <w:pPr>
+        <w:ind w:left="3600" w:hanging="360"/>
+      </w:pPr>
+      <w:rPr>
+        <w:rFonts w:ascii="Courier New" w:hAnsi="Courier New" w:hint="default"/>
+      </w:rPr>
+    </w:lvl>
+    <w:lvl w:ilvl="5" w:tplc="04190005" w:tentative="1">
+      <w:start w:val="1"/>
+      <w:numFmt w:val="bullet"/>
+      <w:lvlText w:val=""/>
+      <w:lvlJc w:val="left"/>
+      <w:pPr>
+        <w:ind w:left="4320" w:hanging="360"/>
+      </w:pPr>
+      <w:rPr>
+        <w:rFonts w:ascii="Wingdings" w:hAnsi="Wingdings" w:hint="default"/>
+      </w:rPr>
+    </w:lvl>
+    <w:lvl w:ilvl="6" w:tplc="04190001" w:tentative="1">
+      <w:start w:val="1"/>
+      <w:numFmt w:val="bullet"/>
+      <w:lvlText w:val=""/>
+      <w:lvlJc w:val="left"/>
+      <w:pPr>
+        <w:ind w:left="5040" w:hanging="360"/>
+      </w:pPr>
+      <w:rPr>
+        <w:rFonts w:ascii="Symbol" w:hAnsi="Symbol" w:hint="default"/>
+      </w:rPr>
+    </w:lvl>
+    <w:lvl w:ilvl="7" w:tplc="04190003" w:tentative="1">
+      <w:start w:val="1"/>
+      <w:numFmt w:val="bullet"/>
+      <w:lvlText w:val="o"/>
+      <w:lvlJc w:val="left"/>
+      <w:pPr>
+        <w:ind w:left="5760" w:hanging="360"/>
+      </w:pPr>
+      <w:rPr>
+        <w:rFonts w:ascii="Courier New" w:hAnsi="Courier New" w:hint="default"/>
+      </w:rPr>
+    </w:lvl>
+    <w:lvl w:ilvl="8" w:tplc="04190005" w:tentative="1">
+      <w:start w:val="1"/>
+      <w:numFmt w:val="bullet"/>
+      <w:lvlText w:val=""/>
+      <w:lvlJc w:val="left"/>
+      <w:pPr>
+        <w:ind w:left="6480" w:hanging="360"/>
+      </w:pPr>
+      <w:rPr>
+        <w:rFonts w:ascii="Wingdings" w:hAnsi="Wingdings" w:hint="default"/>
+      </w:rPr>
+    </w:lvl>
+  </w:abstractNum>
+  <w:abstractNum w:abstractNumId="22" w15:restartNumberingAfterBreak="0">
     <w:nsid w:val="6AF05171"/>
     <w:multiLevelType w:val="multilevel"/>
     <w:tmpl w:val="6B9837F6"/>
@@ -3345,7 +5787,7 @@
       </w:rPr>
     </w:lvl>
   </w:abstractNum>
-  <w:abstractNum w:abstractNumId="17" w15:restartNumberingAfterBreak="0">
+  <w:abstractNum w:abstractNumId="23" w15:restartNumberingAfterBreak="0">
     <w:nsid w:val="6C845BAE"/>
     <w:multiLevelType w:val="hybridMultilevel"/>
     <w:tmpl w:val="EAEE6340"/>
@@ -3434,7 +5876,7 @@
       </w:pPr>
     </w:lvl>
   </w:abstractNum>
-  <w:abstractNum w:abstractNumId="18" w15:restartNumberingAfterBreak="0">
+  <w:abstractNum w:abstractNumId="24" w15:restartNumberingAfterBreak="0">
     <w:nsid w:val="6CC76BB5"/>
     <w:multiLevelType w:val="multilevel"/>
     <w:tmpl w:val="E29E6094"/>
@@ -3548,7 +5990,7 @@
       </w:rPr>
     </w:lvl>
   </w:abstractNum>
-  <w:abstractNum w:abstractNumId="19" w15:restartNumberingAfterBreak="0">
+  <w:abstractNum w:abstractNumId="25" w15:restartNumberingAfterBreak="0">
     <w:nsid w:val="6CD7365C"/>
     <w:multiLevelType w:val="multilevel"/>
     <w:tmpl w:val="48762A20"/>
@@ -3661,7 +6103,179 @@
       </w:rPr>
     </w:lvl>
   </w:abstractNum>
-  <w:abstractNum w:abstractNumId="20" w15:restartNumberingAfterBreak="0">
+  <w:abstractNum w:abstractNumId="26" w15:restartNumberingAfterBreak="0">
+    <w:nsid w:val="701F2DCF"/>
+    <w:multiLevelType w:val="hybridMultilevel"/>
+    <w:tmpl w:val="437C4E02"/>
+    <w:lvl w:ilvl="0" w:tplc="0419000F">
+      <w:start w:val="1"/>
+      <w:numFmt w:val="decimal"/>
+      <w:lvlText w:val="%1."/>
+      <w:lvlJc w:val="left"/>
+      <w:pPr>
+        <w:ind w:left="2160" w:hanging="360"/>
+      </w:pPr>
+    </w:lvl>
+    <w:lvl w:ilvl="1" w:tplc="04190019" w:tentative="1">
+      <w:start w:val="1"/>
+      <w:numFmt w:val="lowerLetter"/>
+      <w:lvlText w:val="%2."/>
+      <w:lvlJc w:val="left"/>
+      <w:pPr>
+        <w:ind w:left="2880" w:hanging="360"/>
+      </w:pPr>
+    </w:lvl>
+    <w:lvl w:ilvl="2" w:tplc="0419001B" w:tentative="1">
+      <w:start w:val="1"/>
+      <w:numFmt w:val="lowerRoman"/>
+      <w:lvlText w:val="%3."/>
+      <w:lvlJc w:val="right"/>
+      <w:pPr>
+        <w:ind w:left="3600" w:hanging="180"/>
+      </w:pPr>
+    </w:lvl>
+    <w:lvl w:ilvl="3" w:tplc="0419000F" w:tentative="1">
+      <w:start w:val="1"/>
+      <w:numFmt w:val="decimal"/>
+      <w:lvlText w:val="%4."/>
+      <w:lvlJc w:val="left"/>
+      <w:pPr>
+        <w:ind w:left="4320" w:hanging="360"/>
+      </w:pPr>
+    </w:lvl>
+    <w:lvl w:ilvl="4" w:tplc="04190019" w:tentative="1">
+      <w:start w:val="1"/>
+      <w:numFmt w:val="lowerLetter"/>
+      <w:lvlText w:val="%5."/>
+      <w:lvlJc w:val="left"/>
+      <w:pPr>
+        <w:ind w:left="5040" w:hanging="360"/>
+      </w:pPr>
+    </w:lvl>
+    <w:lvl w:ilvl="5" w:tplc="0419001B" w:tentative="1">
+      <w:start w:val="1"/>
+      <w:numFmt w:val="lowerRoman"/>
+      <w:lvlText w:val="%6."/>
+      <w:lvlJc w:val="right"/>
+      <w:pPr>
+        <w:ind w:left="5760" w:hanging="180"/>
+      </w:pPr>
+    </w:lvl>
+    <w:lvl w:ilvl="6" w:tplc="0419000F" w:tentative="1">
+      <w:start w:val="1"/>
+      <w:numFmt w:val="decimal"/>
+      <w:lvlText w:val="%7."/>
+      <w:lvlJc w:val="left"/>
+      <w:pPr>
+        <w:ind w:left="6480" w:hanging="360"/>
+      </w:pPr>
+    </w:lvl>
+    <w:lvl w:ilvl="7" w:tplc="04190019" w:tentative="1">
+      <w:start w:val="1"/>
+      <w:numFmt w:val="lowerLetter"/>
+      <w:lvlText w:val="%8."/>
+      <w:lvlJc w:val="left"/>
+      <w:pPr>
+        <w:ind w:left="7200" w:hanging="360"/>
+      </w:pPr>
+    </w:lvl>
+    <w:lvl w:ilvl="8" w:tplc="0419001B" w:tentative="1">
+      <w:start w:val="1"/>
+      <w:numFmt w:val="lowerRoman"/>
+      <w:lvlText w:val="%9."/>
+      <w:lvlJc w:val="right"/>
+      <w:pPr>
+        <w:ind w:left="7920" w:hanging="180"/>
+      </w:pPr>
+    </w:lvl>
+  </w:abstractNum>
+  <w:abstractNum w:abstractNumId="27" w15:restartNumberingAfterBreak="0">
+    <w:nsid w:val="707B6DBB"/>
+    <w:multiLevelType w:val="hybridMultilevel"/>
+    <w:tmpl w:val="E5DE2E50"/>
+    <w:lvl w:ilvl="0" w:tplc="0419000F">
+      <w:start w:val="1"/>
+      <w:numFmt w:val="decimal"/>
+      <w:lvlText w:val="%1."/>
+      <w:lvlJc w:val="left"/>
+      <w:pPr>
+        <w:ind w:left="720" w:hanging="360"/>
+      </w:pPr>
+    </w:lvl>
+    <w:lvl w:ilvl="1" w:tplc="04190019" w:tentative="1">
+      <w:start w:val="1"/>
+      <w:numFmt w:val="lowerLetter"/>
+      <w:lvlText w:val="%2."/>
+      <w:lvlJc w:val="left"/>
+      <w:pPr>
+        <w:ind w:left="1440" w:hanging="360"/>
+      </w:pPr>
+    </w:lvl>
+    <w:lvl w:ilvl="2" w:tplc="0419001B" w:tentative="1">
+      <w:start w:val="1"/>
+      <w:numFmt w:val="lowerRoman"/>
+      <w:lvlText w:val="%3."/>
+      <w:lvlJc w:val="right"/>
+      <w:pPr>
+        <w:ind w:left="2160" w:hanging="180"/>
+      </w:pPr>
+    </w:lvl>
+    <w:lvl w:ilvl="3" w:tplc="0419000F" w:tentative="1">
+      <w:start w:val="1"/>
+      <w:numFmt w:val="decimal"/>
+      <w:lvlText w:val="%4."/>
+      <w:lvlJc w:val="left"/>
+      <w:pPr>
+        <w:ind w:left="2880" w:hanging="360"/>
+      </w:pPr>
+    </w:lvl>
+    <w:lvl w:ilvl="4" w:tplc="04190019" w:tentative="1">
+      <w:start w:val="1"/>
+      <w:numFmt w:val="lowerLetter"/>
+      <w:lvlText w:val="%5."/>
+      <w:lvlJc w:val="left"/>
+      <w:pPr>
+        <w:ind w:left="3600" w:hanging="360"/>
+      </w:pPr>
+    </w:lvl>
+    <w:lvl w:ilvl="5" w:tplc="0419001B" w:tentative="1">
+      <w:start w:val="1"/>
+      <w:numFmt w:val="lowerRoman"/>
+      <w:lvlText w:val="%6."/>
+      <w:lvlJc w:val="right"/>
+      <w:pPr>
+        <w:ind w:left="4320" w:hanging="180"/>
+      </w:pPr>
+    </w:lvl>
+    <w:lvl w:ilvl="6" w:tplc="0419000F" w:tentative="1">
+      <w:start w:val="1"/>
+      <w:numFmt w:val="decimal"/>
+      <w:lvlText w:val="%7."/>
+      <w:lvlJc w:val="left"/>
+      <w:pPr>
+        <w:ind w:left="5040" w:hanging="360"/>
+      </w:pPr>
+    </w:lvl>
+    <w:lvl w:ilvl="7" w:tplc="04190019" w:tentative="1">
+      <w:start w:val="1"/>
+      <w:numFmt w:val="lowerLetter"/>
+      <w:lvlText w:val="%8."/>
+      <w:lvlJc w:val="left"/>
+      <w:pPr>
+        <w:ind w:left="5760" w:hanging="360"/>
+      </w:pPr>
+    </w:lvl>
+    <w:lvl w:ilvl="8" w:tplc="0419001B" w:tentative="1">
+      <w:start w:val="1"/>
+      <w:numFmt w:val="lowerRoman"/>
+      <w:lvlText w:val="%9."/>
+      <w:lvlJc w:val="right"/>
+      <w:pPr>
+        <w:ind w:left="6480" w:hanging="180"/>
+      </w:pPr>
+    </w:lvl>
+  </w:abstractNum>
+  <w:abstractNum w:abstractNumId="28" w15:restartNumberingAfterBreak="0">
     <w:nsid w:val="71A35A22"/>
     <w:multiLevelType w:val="multilevel"/>
     <w:tmpl w:val="445A8038"/>
@@ -3747,7 +6361,7 @@
       </w:pPr>
     </w:lvl>
   </w:abstractNum>
-  <w:abstractNum w:abstractNumId="21" w15:restartNumberingAfterBreak="0">
+  <w:abstractNum w:abstractNumId="29" w15:restartNumberingAfterBreak="0">
     <w:nsid w:val="793B287C"/>
     <w:multiLevelType w:val="multilevel"/>
     <w:tmpl w:val="6B9837F6"/>
@@ -3861,77 +6475,101 @@
       </w:rPr>
     </w:lvl>
   </w:abstractNum>
-  <w:num w:numId="1">
-    <w:abstractNumId w:val="14"/>
+  <w:num w:numId="1" w16cid:durableId="1900939146">
+    <w:abstractNumId w:val="19"/>
   </w:num>
-  <w:num w:numId="2">
+  <w:num w:numId="2" w16cid:durableId="9263577">
+    <w:abstractNumId w:val="18"/>
+  </w:num>
+  <w:num w:numId="3" w16cid:durableId="1522205834">
+    <w:abstractNumId w:val="28"/>
+  </w:num>
+  <w:num w:numId="4" w16cid:durableId="588659577">
+    <w:abstractNumId w:val="12"/>
+  </w:num>
+  <w:num w:numId="5" w16cid:durableId="1933278972">
+    <w:abstractNumId w:val="24"/>
+  </w:num>
+  <w:num w:numId="6" w16cid:durableId="1318339905">
+    <w:abstractNumId w:val="11"/>
+  </w:num>
+  <w:num w:numId="7" w16cid:durableId="965312472">
+    <w:abstractNumId w:val="0"/>
+  </w:num>
+  <w:num w:numId="8" w16cid:durableId="1931044504">
+    <w:abstractNumId w:val="15"/>
+  </w:num>
+  <w:num w:numId="9" w16cid:durableId="144592622">
+    <w:abstractNumId w:val="25"/>
+  </w:num>
+  <w:num w:numId="10" w16cid:durableId="1554317424">
+    <w:abstractNumId w:val="7"/>
+  </w:num>
+  <w:num w:numId="11" w16cid:durableId="50462885">
+    <w:abstractNumId w:val="29"/>
+  </w:num>
+  <w:num w:numId="12" w16cid:durableId="1864594210">
+    <w:abstractNumId w:val="2"/>
+  </w:num>
+  <w:num w:numId="13" w16cid:durableId="1123813036">
+    <w:abstractNumId w:val="8"/>
+  </w:num>
+  <w:num w:numId="14" w16cid:durableId="861430748">
+    <w:abstractNumId w:val="22"/>
+  </w:num>
+  <w:num w:numId="15" w16cid:durableId="121047503">
+    <w:abstractNumId w:val="3"/>
+  </w:num>
+  <w:num w:numId="16" w16cid:durableId="1520851974">
+    <w:abstractNumId w:val="20"/>
+  </w:num>
+  <w:num w:numId="17" w16cid:durableId="1759591426">
+    <w:abstractNumId w:val="9"/>
+  </w:num>
+  <w:num w:numId="18" w16cid:durableId="254367727">
+    <w:abstractNumId w:val="17"/>
+  </w:num>
+  <w:num w:numId="19" w16cid:durableId="1127889884">
+    <w:abstractNumId w:val="4"/>
+  </w:num>
+  <w:num w:numId="20" w16cid:durableId="1160468280">
+    <w:abstractNumId w:val="23"/>
+  </w:num>
+  <w:num w:numId="21" w16cid:durableId="837113134">
+    <w:abstractNumId w:val="6"/>
+  </w:num>
+  <w:num w:numId="22" w16cid:durableId="1542404373">
     <w:abstractNumId w:val="13"/>
   </w:num>
-  <w:num w:numId="3">
-    <w:abstractNumId w:val="20"/>
+  <w:num w:numId="23" w16cid:durableId="1896159665">
+    <w:abstractNumId w:val="16"/>
   </w:num>
-  <w:num w:numId="4">
-    <w:abstractNumId w:val="9"/>
+  <w:num w:numId="24" w16cid:durableId="1393388054">
+    <w:abstractNumId w:val="1"/>
   </w:num>
-  <w:num w:numId="5">
-    <w:abstractNumId w:val="18"/>
+  <w:num w:numId="25" w16cid:durableId="1282109166">
+    <w:abstractNumId w:val="21"/>
   </w:num>
-  <w:num w:numId="6">
-    <w:abstractNumId w:val="8"/>
+  <w:num w:numId="26" w16cid:durableId="1571771159">
+    <w:abstractNumId w:val="26"/>
   </w:num>
-  <w:num w:numId="7">
-    <w:abstractNumId w:val="0"/>
-  </w:num>
-  <w:num w:numId="8">
-    <w:abstractNumId w:val="11"/>
-  </w:num>
-  <w:num w:numId="9">
-    <w:abstractNumId w:val="19"/>
-  </w:num>
-  <w:num w:numId="10">
+  <w:num w:numId="27" w16cid:durableId="1371539203">
     <w:abstractNumId w:val="5"/>
   </w:num>
-  <w:num w:numId="11">
-    <w:abstractNumId w:val="21"/>
+  <w:num w:numId="28" w16cid:durableId="2097051810">
+    <w:abstractNumId w:val="10"/>
   </w:num>
-  <w:num w:numId="12">
-    <w:abstractNumId w:val="1"/>
+  <w:num w:numId="29" w16cid:durableId="1876310025">
+    <w:abstractNumId w:val="27"/>
   </w:num>
-  <w:num w:numId="13">
-    <w:abstractNumId w:val="6"/>
-  </w:num>
-  <w:num w:numId="14">
-    <w:abstractNumId w:val="16"/>
-  </w:num>
-  <w:num w:numId="15">
-    <w:abstractNumId w:val="2"/>
-  </w:num>
-  <w:num w:numId="16">
-    <w:abstractNumId w:val="15"/>
-  </w:num>
-  <w:num w:numId="17">
-    <w:abstractNumId w:val="7"/>
-  </w:num>
-  <w:num w:numId="18">
-    <w:abstractNumId w:val="12"/>
-  </w:num>
-  <w:num w:numId="19">
-    <w:abstractNumId w:val="3"/>
-  </w:num>
-  <w:num w:numId="20">
-    <w:abstractNumId w:val="17"/>
-  </w:num>
-  <w:num w:numId="21">
-    <w:abstractNumId w:val="4"/>
-  </w:num>
-  <w:num w:numId="22">
-    <w:abstractNumId w:val="10"/>
+  <w:num w:numId="30" w16cid:durableId="2088458814">
+    <w:abstractNumId w:val="14"/>
   </w:num>
 </w:numbering>
 </file>
 
 <file path=word/styles.xml><?xml version="1.0" encoding="utf-8"?>
-<w:styles xmlns:mc="http://schemas.openxmlformats.org/markup-compatibility/2006" xmlns:r="http://schemas.openxmlformats.org/officeDocument/2006/relationships" xmlns:w="http://schemas.openxmlformats.org/wordprocessingml/2006/main" xmlns:w14="http://schemas.microsoft.com/office/word/2010/wordml" xmlns:w15="http://schemas.microsoft.com/office/word/2012/wordml" mc:Ignorable="w14 w15">
+<w:styles xmlns:mc="http://schemas.openxmlformats.org/markup-compatibility/2006" xmlns:r="http://schemas.openxmlformats.org/officeDocument/2006/relationships" xmlns:w="http://schemas.openxmlformats.org/wordprocessingml/2006/main" xmlns:w14="http://schemas.microsoft.com/office/word/2010/wordml" xmlns:w15="http://schemas.microsoft.com/office/word/2012/wordml" xmlns:w16cex="http://schemas.microsoft.com/office/word/2018/wordml/cex" xmlns:w16cid="http://schemas.microsoft.com/office/word/2016/wordml/cid" xmlns:w16="http://schemas.microsoft.com/office/word/2018/wordml" xmlns:w16sdtdh="http://schemas.microsoft.com/office/word/2020/wordml/sdtdatahash" xmlns:w16se="http://schemas.microsoft.com/office/word/2015/wordml/symex" mc:Ignorable="w14 w15 w16se w16cid w16 w16cex w16sdtdh">
   <w:docDefaults>
     <w:rPrDefault>
       <w:rPr>
@@ -3947,7 +6585,7 @@
       </w:pPr>
     </w:pPrDefault>
   </w:docDefaults>
-  <w:latentStyles w:defLockedState="0" w:defUIPriority="99" w:defSemiHidden="0" w:defUnhideWhenUsed="0" w:defQFormat="0" w:count="371">
+  <w:latentStyles w:defLockedState="0" w:defUIPriority="99" w:defSemiHidden="0" w:defUnhideWhenUsed="0" w:defQFormat="0" w:count="376">
     <w:lsdException w:name="Normal" w:uiPriority="0" w:qFormat="1"/>
     <w:lsdException w:name="heading 1" w:uiPriority="9" w:qFormat="1"/>
     <w:lsdException w:name="heading 2" w:semiHidden="1" w:uiPriority="9" w:unhideWhenUsed="1" w:qFormat="1"/>
@@ -4319,6 +6957,11 @@
     <w:lsdException w:name="List Table 5 Dark Accent 6" w:uiPriority="50"/>
     <w:lsdException w:name="List Table 6 Colorful Accent 6" w:uiPriority="51"/>
     <w:lsdException w:name="List Table 7 Colorful Accent 6" w:uiPriority="52"/>
+    <w:lsdException w:name="Mention" w:semiHidden="1" w:unhideWhenUsed="1"/>
+    <w:lsdException w:name="Smart Hyperlink" w:semiHidden="1" w:unhideWhenUsed="1"/>
+    <w:lsdException w:name="Hashtag" w:semiHidden="1" w:unhideWhenUsed="1"/>
+    <w:lsdException w:name="Unresolved Mention" w:semiHidden="1" w:unhideWhenUsed="1"/>
+    <w:lsdException w:name="Smart Link" w:semiHidden="1" w:unhideWhenUsed="1"/>
   </w:latentStyles>
   <w:style w:type="paragraph" w:default="1" w:styleId="a">
     <w:name w:val="Normal"/>
@@ -4619,6 +7262,18 @@
     <w:link w:val="ab"/>
     <w:uiPriority w:val="99"/>
     <w:rsid w:val="00C53695"/>
+  </w:style>
+  <w:style w:type="character" w:styleId="ad">
+    <w:name w:val="Unresolved Mention"/>
+    <w:basedOn w:val="a0"/>
+    <w:uiPriority w:val="99"/>
+    <w:semiHidden/>
+    <w:unhideWhenUsed/>
+    <w:rsid w:val="00B23748"/>
+    <w:rPr>
+      <w:color w:val="605E5C"/>
+      <w:shd w:val="clear" w:color="auto" w:fill="E1DFDD"/>
+    </w:rPr>
   </w:style>
 </w:styles>
 </file>
